--- a/Products/ProblemStatement.docx
+++ b/Products/ProblemStatement.docx
@@ -508,6 +508,7 @@
                               <w:dataBinding w:prefixMappings="xmlns:ns0='http://purl.org/dc/elements/1.1/' xmlns:ns1='http://schemas.openxmlformats.org/package/2006/metadata/core-properties' " w:xpath="/ns1:coreProperties[1]/ns0:title[1]" w:storeItemID="{6C3C8BC8-F283-45AE-878A-BAB7291924A1}"/>
                               <w:text/>
                             </w:sdtPr>
+                            <w:sdtEndPr/>
                             <w:sdtContent>
                               <w:p>
                                 <w:pPr>
@@ -590,6 +591,7 @@
                               <w:dataBinding w:prefixMappings="xmlns:ns0='http://purl.org/dc/elements/1.1/' xmlns:ns1='http://schemas.openxmlformats.org/package/2006/metadata/core-properties' " w:xpath="/ns1:coreProperties[1]/ns0:subject[1]" w:storeItemID="{6C3C8BC8-F283-45AE-878A-BAB7291924A1}"/>
                               <w:text/>
                             </w:sdtPr>
+                            <w:sdtEndPr/>
                             <w:sdtContent>
                               <w:p>
                                 <w:pPr>
@@ -644,6 +646,7 @@
                               <w:dataBinding w:prefixMappings="xmlns:ns0='http://purl.org/dc/elements/1.1/' xmlns:ns1='http://schemas.openxmlformats.org/package/2006/metadata/core-properties' " w:xpath="/ns1:coreProperties[1]/ns0:creator[1]" w:storeItemID="{6C3C8BC8-F283-45AE-878A-BAB7291924A1}"/>
                               <w:text/>
                             </w:sdtPr>
+                            <w:sdtEndPr/>
                             <w:sdtContent>
                               <w:p>
                                 <w:pPr>
@@ -716,6 +719,7 @@
                                 <w:dataBinding w:prefixMappings="xmlns:ns0='http://schemas.openxmlformats.org/officeDocument/2006/extended-properties' " w:xpath="/ns0:Properties[1]/ns0:Company[1]" w:storeItemID="{6668398D-A668-4E3E-A5EB-62B293D839F1}"/>
                                 <w:text/>
                               </w:sdtPr>
+                              <w:sdtEndPr/>
                               <w:sdtContent>
                                 <w:r>
                                   <w:rPr>
@@ -1257,6 +1261,206 @@
         </w:rPr>
         <w:t xml:space="preserve"> </w:t>
       </w:r>
+      <w:r>
+        <w:rPr>
+          <w:rFonts w:hint="eastAsia"/>
+          <w:sz w:val="24"/>
+          <w:szCs w:val="24"/>
+        </w:rPr>
+        <w:t>이런</w:t>
+      </w:r>
+      <w:r>
+        <w:rPr>
+          <w:rFonts w:hint="eastAsia"/>
+          <w:sz w:val="24"/>
+          <w:szCs w:val="24"/>
+        </w:rPr>
+        <w:t xml:space="preserve"> </w:t>
+      </w:r>
+      <w:r>
+        <w:rPr>
+          <w:rFonts w:hint="eastAsia"/>
+          <w:sz w:val="24"/>
+          <w:szCs w:val="24"/>
+        </w:rPr>
+        <w:t>기존의</w:t>
+      </w:r>
+      <w:r>
+        <w:rPr>
+          <w:rFonts w:hint="eastAsia"/>
+          <w:sz w:val="24"/>
+          <w:szCs w:val="24"/>
+        </w:rPr>
+        <w:t xml:space="preserve"> </w:t>
+      </w:r>
+      <w:r>
+        <w:rPr>
+          <w:rFonts w:hint="eastAsia"/>
+          <w:sz w:val="24"/>
+          <w:szCs w:val="24"/>
+        </w:rPr>
+        <w:t>복잡하고</w:t>
+      </w:r>
+      <w:r>
+        <w:rPr>
+          <w:rFonts w:hint="eastAsia"/>
+          <w:sz w:val="24"/>
+          <w:szCs w:val="24"/>
+        </w:rPr>
+        <w:t xml:space="preserve"> </w:t>
+      </w:r>
+      <w:r>
+        <w:rPr>
+          <w:rFonts w:hint="eastAsia"/>
+          <w:sz w:val="24"/>
+          <w:szCs w:val="24"/>
+        </w:rPr>
+        <w:t>무거운</w:t>
+      </w:r>
+      <w:r>
+        <w:rPr>
+          <w:rFonts w:hint="eastAsia"/>
+          <w:sz w:val="24"/>
+          <w:szCs w:val="24"/>
+        </w:rPr>
+        <w:t xml:space="preserve"> </w:t>
+      </w:r>
+      <w:r>
+        <w:rPr>
+          <w:rFonts w:hint="eastAsia"/>
+          <w:sz w:val="24"/>
+          <w:szCs w:val="24"/>
+        </w:rPr>
+        <w:t>과정을</w:t>
+      </w:r>
+      <w:r>
+        <w:rPr>
+          <w:rFonts w:hint="eastAsia"/>
+          <w:sz w:val="24"/>
+          <w:szCs w:val="24"/>
+        </w:rPr>
+        <w:t xml:space="preserve"> </w:t>
+      </w:r>
+      <w:r>
+        <w:rPr>
+          <w:rFonts w:hint="eastAsia"/>
+          <w:sz w:val="24"/>
+          <w:szCs w:val="24"/>
+        </w:rPr>
+        <w:t>어떻게</w:t>
+      </w:r>
+      <w:r>
+        <w:rPr>
+          <w:rFonts w:hint="eastAsia"/>
+          <w:sz w:val="24"/>
+          <w:szCs w:val="24"/>
+        </w:rPr>
+        <w:t xml:space="preserve"> </w:t>
+      </w:r>
+      <w:r>
+        <w:rPr>
+          <w:rFonts w:hint="eastAsia"/>
+          <w:sz w:val="24"/>
+          <w:szCs w:val="24"/>
+        </w:rPr>
+        <w:t>디지털</w:t>
+      </w:r>
+      <w:r>
+        <w:rPr>
+          <w:rFonts w:hint="eastAsia"/>
+          <w:sz w:val="24"/>
+          <w:szCs w:val="24"/>
+        </w:rPr>
+        <w:t xml:space="preserve"> </w:t>
+      </w:r>
+      <w:r>
+        <w:rPr>
+          <w:rFonts w:hint="eastAsia"/>
+          <w:sz w:val="24"/>
+          <w:szCs w:val="24"/>
+        </w:rPr>
+        <w:t>기술로</w:t>
+      </w:r>
+      <w:r>
+        <w:rPr>
+          <w:rFonts w:hint="eastAsia"/>
+          <w:sz w:val="24"/>
+          <w:szCs w:val="24"/>
+        </w:rPr>
+        <w:t xml:space="preserve"> </w:t>
+      </w:r>
+      <w:proofErr w:type="gramStart"/>
+      <w:r>
+        <w:rPr>
+          <w:rFonts w:hint="eastAsia"/>
+          <w:sz w:val="24"/>
+          <w:szCs w:val="24"/>
+        </w:rPr>
+        <w:t>해결</w:t>
+      </w:r>
+      <w:r>
+        <w:rPr>
+          <w:sz w:val="24"/>
+          <w:szCs w:val="24"/>
+        </w:rPr>
+        <w:t xml:space="preserve"> </w:t>
+      </w:r>
+      <w:r>
+        <w:rPr>
+          <w:rFonts w:hint="eastAsia"/>
+          <w:sz w:val="24"/>
+          <w:szCs w:val="24"/>
+        </w:rPr>
+        <w:t>할</w:t>
+      </w:r>
+      <w:proofErr w:type="gramEnd"/>
+      <w:r>
+        <w:rPr>
+          <w:rFonts w:hint="eastAsia"/>
+          <w:sz w:val="24"/>
+          <w:szCs w:val="24"/>
+        </w:rPr>
+        <w:t xml:space="preserve"> </w:t>
+      </w:r>
+      <w:r>
+        <w:rPr>
+          <w:rFonts w:hint="eastAsia"/>
+          <w:sz w:val="24"/>
+          <w:szCs w:val="24"/>
+        </w:rPr>
+        <w:t>수</w:t>
+      </w:r>
+      <w:r>
+        <w:rPr>
+          <w:rFonts w:hint="eastAsia"/>
+          <w:sz w:val="24"/>
+          <w:szCs w:val="24"/>
+        </w:rPr>
+        <w:t xml:space="preserve"> </w:t>
+      </w:r>
+      <w:r>
+        <w:rPr>
+          <w:rFonts w:hint="eastAsia"/>
+          <w:sz w:val="24"/>
+          <w:szCs w:val="24"/>
+        </w:rPr>
+        <w:t>있을까요</w:t>
+      </w:r>
+      <w:r>
+        <w:rPr>
+          <w:rFonts w:asciiTheme="majorEastAsia" w:eastAsiaTheme="majorEastAsia" w:hAnsiTheme="majorEastAsia" w:hint="eastAsia"/>
+          <w:sz w:val="28"/>
+          <w:szCs w:val="28"/>
+        </w:rPr>
+        <w:t>?</w:t>
+      </w:r>
+      <w:r>
+        <w:rPr>
+          <w:sz w:val="24"/>
+          <w:szCs w:val="24"/>
+        </w:rPr>
+        <w:t xml:space="preserve"> </w:t>
+      </w:r>
     </w:p>
     <w:p>
       <w:pPr>
@@ -1272,280 +1476,243 @@
           <w:sz w:val="24"/>
           <w:szCs w:val="24"/>
         </w:rPr>
-        <w:t>저희는</w:t>
-      </w:r>
-      <w:r>
-        <w:rPr>
-          <w:rFonts w:hint="eastAsia"/>
-          <w:sz w:val="24"/>
-          <w:szCs w:val="24"/>
-        </w:rPr>
-        <w:t xml:space="preserve"> </w:t>
-      </w:r>
-      <w:r>
-        <w:rPr>
-          <w:rFonts w:hint="eastAsia"/>
-          <w:sz w:val="24"/>
-          <w:szCs w:val="24"/>
-        </w:rPr>
-        <w:t>디지털</w:t>
-      </w:r>
-      <w:r>
-        <w:rPr>
-          <w:rFonts w:hint="eastAsia"/>
-          <w:sz w:val="24"/>
-          <w:szCs w:val="24"/>
-        </w:rPr>
-        <w:t xml:space="preserve"> </w:t>
-      </w:r>
-      <w:r>
-        <w:rPr>
-          <w:rFonts w:hint="eastAsia"/>
-          <w:sz w:val="24"/>
-          <w:szCs w:val="24"/>
-        </w:rPr>
-        <w:t>기술을</w:t>
-      </w:r>
-      <w:r>
-        <w:rPr>
-          <w:sz w:val="24"/>
-          <w:szCs w:val="24"/>
-        </w:rPr>
-        <w:t xml:space="preserve"> </w:t>
-      </w:r>
-      <w:r>
-        <w:rPr>
-          <w:rFonts w:hint="eastAsia"/>
-          <w:sz w:val="24"/>
-          <w:szCs w:val="24"/>
-        </w:rPr>
-        <w:t>이용하여</w:t>
-      </w:r>
-      <w:r>
-        <w:rPr>
-          <w:rFonts w:hint="eastAsia"/>
-          <w:sz w:val="24"/>
-          <w:szCs w:val="24"/>
-        </w:rPr>
-        <w:t xml:space="preserve"> </w:t>
-      </w:r>
-      <w:r>
-        <w:rPr>
-          <w:rFonts w:hint="eastAsia"/>
-          <w:sz w:val="24"/>
-          <w:szCs w:val="24"/>
-        </w:rPr>
-        <w:t>기존의</w:t>
-      </w:r>
-      <w:r>
-        <w:rPr>
-          <w:rFonts w:hint="eastAsia"/>
-          <w:sz w:val="24"/>
-          <w:szCs w:val="24"/>
-        </w:rPr>
-        <w:t xml:space="preserve"> </w:t>
-      </w:r>
-      <w:r>
-        <w:rPr>
-          <w:rFonts w:hint="eastAsia"/>
-          <w:sz w:val="24"/>
-          <w:szCs w:val="24"/>
-        </w:rPr>
-        <w:t>이</w:t>
-      </w:r>
-      <w:r>
-        <w:rPr>
-          <w:rFonts w:hint="eastAsia"/>
-          <w:sz w:val="24"/>
-          <w:szCs w:val="24"/>
-        </w:rPr>
-        <w:t xml:space="preserve"> </w:t>
-      </w:r>
-      <w:r>
-        <w:rPr>
-          <w:rFonts w:hint="eastAsia"/>
-          <w:sz w:val="24"/>
-          <w:szCs w:val="24"/>
-        </w:rPr>
-        <w:t>복잡하고</w:t>
-      </w:r>
-      <w:r>
-        <w:rPr>
-          <w:rFonts w:hint="eastAsia"/>
-          <w:sz w:val="24"/>
-          <w:szCs w:val="24"/>
-        </w:rPr>
-        <w:t xml:space="preserve"> </w:t>
-      </w:r>
-      <w:r>
-        <w:rPr>
-          <w:rFonts w:hint="eastAsia"/>
-          <w:sz w:val="24"/>
-          <w:szCs w:val="24"/>
-        </w:rPr>
-        <w:t>무거운</w:t>
-      </w:r>
-      <w:r>
-        <w:rPr>
-          <w:rFonts w:hint="eastAsia"/>
-          <w:sz w:val="24"/>
-          <w:szCs w:val="24"/>
-        </w:rPr>
-        <w:t xml:space="preserve"> </w:t>
-      </w:r>
-      <w:r>
-        <w:rPr>
-          <w:rFonts w:hint="eastAsia"/>
-          <w:sz w:val="24"/>
-          <w:szCs w:val="24"/>
-        </w:rPr>
-        <w:t>과정을</w:t>
-      </w:r>
-      <w:r>
-        <w:rPr>
-          <w:rFonts w:hint="eastAsia"/>
-          <w:sz w:val="24"/>
-          <w:szCs w:val="24"/>
-        </w:rPr>
-        <w:t xml:space="preserve"> </w:t>
-      </w:r>
-      <w:r>
-        <w:rPr>
-          <w:rFonts w:hint="eastAsia"/>
-          <w:sz w:val="24"/>
-          <w:szCs w:val="24"/>
-        </w:rPr>
-        <w:t>없애</w:t>
-      </w:r>
-      <w:r>
-        <w:rPr>
-          <w:rFonts w:hint="eastAsia"/>
-          <w:sz w:val="24"/>
-          <w:szCs w:val="24"/>
-        </w:rPr>
-        <w:t>려고</w:t>
-      </w:r>
-      <w:r>
-        <w:rPr>
-          <w:rFonts w:hint="eastAsia"/>
-          <w:sz w:val="24"/>
-          <w:szCs w:val="24"/>
-        </w:rPr>
-        <w:t xml:space="preserve"> </w:t>
-      </w:r>
-      <w:r>
-        <w:rPr>
-          <w:rFonts w:hint="eastAsia"/>
-          <w:sz w:val="24"/>
-          <w:szCs w:val="24"/>
-        </w:rPr>
-        <w:t>합니다</w:t>
-      </w:r>
-      <w:r>
-        <w:rPr>
-          <w:rFonts w:hint="eastAsia"/>
-          <w:sz w:val="24"/>
-          <w:szCs w:val="24"/>
-        </w:rPr>
-        <w:t>.</w:t>
-      </w:r>
-      <w:r>
-        <w:rPr>
-          <w:sz w:val="24"/>
-          <w:szCs w:val="24"/>
-        </w:rPr>
-        <w:t xml:space="preserve">  </w:t>
-      </w:r>
-      <w:r>
-        <w:rPr>
+        <w:t>우리는</w:t>
+      </w:r>
+      <w:r>
+        <w:rPr>
+          <w:rFonts w:hint="eastAsia"/>
+          <w:sz w:val="24"/>
+          <w:szCs w:val="24"/>
+        </w:rPr>
+        <w:t xml:space="preserve"> </w:t>
+      </w:r>
+      <w:r>
+        <w:rPr>
+          <w:rFonts w:hint="eastAsia"/>
+          <w:sz w:val="24"/>
+          <w:szCs w:val="24"/>
+        </w:rPr>
+        <w:t>모든</w:t>
+      </w:r>
+      <w:r>
+        <w:rPr>
+          <w:rFonts w:hint="eastAsia"/>
+          <w:sz w:val="24"/>
+          <w:szCs w:val="24"/>
+        </w:rPr>
+        <w:t xml:space="preserve"> </w:t>
+      </w:r>
+      <w:r>
+        <w:rPr>
+          <w:rFonts w:hint="eastAsia"/>
+          <w:sz w:val="24"/>
+          <w:szCs w:val="24"/>
+        </w:rPr>
+        <w:t>사람들이</w:t>
+      </w:r>
+      <w:r>
+        <w:rPr>
+          <w:sz w:val="24"/>
+          <w:szCs w:val="24"/>
+        </w:rPr>
+        <w:t xml:space="preserve"> </w:t>
+      </w:r>
+      <w:r>
+        <w:rPr>
+          <w:rFonts w:hint="eastAsia"/>
+          <w:sz w:val="24"/>
+          <w:szCs w:val="24"/>
+        </w:rPr>
+        <w:t>부담</w:t>
+      </w:r>
+      <w:r>
+        <w:rPr>
+          <w:rFonts w:hint="eastAsia"/>
+          <w:sz w:val="24"/>
+          <w:szCs w:val="24"/>
+        </w:rPr>
+        <w:t xml:space="preserve"> </w:t>
+      </w:r>
+      <w:r>
+        <w:rPr>
+          <w:rFonts w:hint="eastAsia"/>
+          <w:sz w:val="24"/>
+          <w:szCs w:val="24"/>
+        </w:rPr>
+        <w:t>없이</w:t>
+      </w:r>
+      <w:r>
+        <w:rPr>
+          <w:rFonts w:hint="eastAsia"/>
+          <w:sz w:val="24"/>
+          <w:szCs w:val="24"/>
+        </w:rPr>
+        <w:t xml:space="preserve"> </w:t>
+      </w:r>
+      <w:r>
+        <w:rPr>
+          <w:rFonts w:hint="eastAsia"/>
+          <w:sz w:val="24"/>
+          <w:szCs w:val="24"/>
+        </w:rPr>
+        <w:t>작가가</w:t>
+      </w:r>
+      <w:r>
+        <w:rPr>
+          <w:rFonts w:hint="eastAsia"/>
+          <w:sz w:val="24"/>
+          <w:szCs w:val="24"/>
+        </w:rPr>
+        <w:t xml:space="preserve"> </w:t>
+      </w:r>
+      <w:r>
+        <w:rPr>
+          <w:rFonts w:hint="eastAsia"/>
+          <w:sz w:val="24"/>
+          <w:szCs w:val="24"/>
+        </w:rPr>
+        <w:t>될</w:t>
+      </w:r>
+      <w:r>
+        <w:rPr>
+          <w:rFonts w:hint="eastAsia"/>
+          <w:sz w:val="24"/>
+          <w:szCs w:val="24"/>
+        </w:rPr>
+        <w:t xml:space="preserve"> </w:t>
+      </w:r>
+      <w:r>
+        <w:rPr>
+          <w:rFonts w:hint="eastAsia"/>
+          <w:sz w:val="24"/>
+          <w:szCs w:val="24"/>
+        </w:rPr>
+        <w:t>수</w:t>
+      </w:r>
+      <w:r>
+        <w:rPr>
+          <w:rFonts w:hint="eastAsia"/>
+          <w:sz w:val="24"/>
+          <w:szCs w:val="24"/>
+        </w:rPr>
+        <w:t xml:space="preserve"> </w:t>
+      </w:r>
+      <w:r>
+        <w:rPr>
+          <w:rFonts w:hint="eastAsia"/>
+          <w:sz w:val="24"/>
+          <w:szCs w:val="24"/>
+        </w:rPr>
+        <w:t>있는</w:t>
+      </w:r>
+      <w:r>
+        <w:rPr>
+          <w:rFonts w:hint="eastAsia"/>
+          <w:sz w:val="24"/>
+          <w:szCs w:val="24"/>
+        </w:rPr>
+        <w:t xml:space="preserve"> </w:t>
+      </w:r>
+      <w:r>
+        <w:rPr>
+          <w:rFonts w:hint="eastAsia"/>
+          <w:sz w:val="24"/>
+          <w:szCs w:val="24"/>
+        </w:rPr>
+        <w:t>환경을</w:t>
+      </w:r>
+      <w:r>
+        <w:rPr>
+          <w:rFonts w:hint="eastAsia"/>
+          <w:sz w:val="24"/>
+          <w:szCs w:val="24"/>
+        </w:rPr>
+        <w:t xml:space="preserve"> </w:t>
+      </w:r>
+      <w:r>
+        <w:rPr>
+          <w:rFonts w:hint="eastAsia"/>
+          <w:sz w:val="24"/>
+          <w:szCs w:val="24"/>
+        </w:rPr>
+        <w:t>원합니다</w:t>
+      </w:r>
+      <w:r>
+        <w:rPr>
+          <w:rFonts w:hint="eastAsia"/>
+          <w:sz w:val="24"/>
+          <w:szCs w:val="24"/>
+        </w:rPr>
+        <w:t xml:space="preserve">. </w:t>
+      </w:r>
+      <w:r>
+        <w:rPr>
+          <w:rFonts w:hint="eastAsia"/>
+          <w:sz w:val="24"/>
+          <w:szCs w:val="24"/>
+        </w:rPr>
+        <w:t>유저가</w:t>
+      </w:r>
+      <w:r>
+        <w:rPr>
+          <w:rFonts w:hint="eastAsia"/>
+          <w:sz w:val="24"/>
+          <w:szCs w:val="24"/>
+        </w:rPr>
+        <w:t xml:space="preserve"> </w:t>
+      </w:r>
+      <w:r>
+        <w:rPr>
+          <w:rFonts w:hint="eastAsia"/>
+          <w:sz w:val="24"/>
+          <w:szCs w:val="24"/>
+        </w:rPr>
+        <w:t>직접</w:t>
+      </w:r>
+      <w:r>
+        <w:rPr>
+          <w:rFonts w:hint="eastAsia"/>
+          <w:sz w:val="24"/>
+          <w:szCs w:val="24"/>
+        </w:rPr>
+        <w:t xml:space="preserve"> </w:t>
+      </w:r>
+      <w:r>
+        <w:rPr>
+          <w:rFonts w:hint="eastAsia"/>
+          <w:sz w:val="24"/>
+          <w:szCs w:val="24"/>
+        </w:rPr>
+        <w:t>무료로</w:t>
+      </w:r>
+      <w:r>
+        <w:rPr>
+          <w:sz w:val="24"/>
+          <w:szCs w:val="24"/>
+        </w:rPr>
+        <w:t xml:space="preserve"> </w:t>
+      </w:r>
+      <w:r>
+        <w:rPr>
+          <w:rFonts w:hint="eastAsia"/>
           <w:sz w:val="28"/>
           <w:szCs w:val="28"/>
         </w:rPr>
-        <w:t>Online E-book maker</w:t>
-      </w:r>
-      <w:r>
-        <w:rPr>
-          <w:rFonts w:hint="eastAsia"/>
-          <w:sz w:val="24"/>
-          <w:szCs w:val="24"/>
-        </w:rPr>
-        <w:t>는</w:t>
-      </w:r>
-      <w:r>
-        <w:rPr>
-          <w:rFonts w:hint="eastAsia"/>
-          <w:sz w:val="24"/>
-          <w:szCs w:val="24"/>
-        </w:rPr>
-        <w:t xml:space="preserve"> </w:t>
-      </w:r>
-      <w:r>
-        <w:rPr>
-          <w:rFonts w:hint="eastAsia"/>
-          <w:sz w:val="24"/>
-          <w:szCs w:val="24"/>
-        </w:rPr>
-        <w:t>사람들이</w:t>
-      </w:r>
-      <w:r>
-        <w:rPr>
-          <w:sz w:val="24"/>
-          <w:szCs w:val="24"/>
-        </w:rPr>
-        <w:t xml:space="preserve"> </w:t>
-      </w:r>
-      <w:r>
-        <w:rPr>
-          <w:rFonts w:hint="eastAsia"/>
-          <w:sz w:val="24"/>
-          <w:szCs w:val="24"/>
-        </w:rPr>
-        <w:t>직접</w:t>
-      </w:r>
-      <w:r>
-        <w:rPr>
-          <w:rFonts w:hint="eastAsia"/>
-          <w:sz w:val="24"/>
-          <w:szCs w:val="24"/>
-        </w:rPr>
-        <w:t xml:space="preserve"> </w:t>
-      </w:r>
-      <w:r>
-        <w:rPr>
-          <w:rFonts w:hint="eastAsia"/>
-          <w:sz w:val="24"/>
-          <w:szCs w:val="24"/>
-        </w:rPr>
-        <w:t>무료로</w:t>
-      </w:r>
-      <w:r>
-        <w:rPr>
-          <w:sz w:val="24"/>
-          <w:szCs w:val="24"/>
-        </w:rPr>
-        <w:t xml:space="preserve"> </w:t>
-      </w:r>
-      <w:r>
-        <w:rPr>
-          <w:rFonts w:hint="eastAsia"/>
+        <w:t>E</w:t>
+      </w:r>
+      <w:r>
+        <w:rPr>
           <w:sz w:val="28"/>
           <w:szCs w:val="28"/>
         </w:rPr>
-        <w:t>E</w:t>
-      </w:r>
-      <w:r>
-        <w:rPr>
+        <w:t>-boo</w:t>
+      </w:r>
+      <w:r>
+        <w:rPr>
+          <w:rFonts w:hint="eastAsia"/>
           <w:sz w:val="28"/>
           <w:szCs w:val="28"/>
         </w:rPr>
-        <w:t>-boo</w:t>
-      </w:r>
-      <w:r>
-        <w:rPr>
-          <w:rFonts w:hint="eastAsia"/>
-          <w:sz w:val="28"/>
-          <w:szCs w:val="28"/>
-        </w:rPr>
         <w:t>k</w:t>
       </w:r>
       <w:r>
@@ -1586,7 +1753,71 @@
           <w:sz w:val="24"/>
           <w:szCs w:val="24"/>
         </w:rPr>
-        <w:t>배포할</w:t>
+        <w:t>언제</w:t>
+      </w:r>
+      <w:r>
+        <w:rPr>
+          <w:rFonts w:hint="eastAsia"/>
+          <w:sz w:val="24"/>
+          <w:szCs w:val="24"/>
+        </w:rPr>
+        <w:t xml:space="preserve"> </w:t>
+      </w:r>
+      <w:r>
+        <w:rPr>
+          <w:rFonts w:hint="eastAsia"/>
+          <w:sz w:val="24"/>
+          <w:szCs w:val="24"/>
+        </w:rPr>
+        <w:t>어디서든지</w:t>
+      </w:r>
+      <w:r>
+        <w:rPr>
+          <w:rFonts w:hint="eastAsia"/>
+          <w:sz w:val="24"/>
+          <w:szCs w:val="24"/>
+        </w:rPr>
+        <w:t xml:space="preserve"> </w:t>
+      </w:r>
+      <w:r>
+        <w:rPr>
+          <w:rFonts w:hint="eastAsia"/>
+          <w:sz w:val="24"/>
+          <w:szCs w:val="24"/>
+        </w:rPr>
+        <w:t>온라인으로</w:t>
+      </w:r>
+      <w:r>
+        <w:rPr>
+          <w:rFonts w:hint="eastAsia"/>
+          <w:sz w:val="24"/>
+          <w:szCs w:val="24"/>
+        </w:rPr>
+        <w:t xml:space="preserve"> </w:t>
+      </w:r>
+      <w:r>
+        <w:rPr>
+          <w:rFonts w:hint="eastAsia"/>
+          <w:sz w:val="24"/>
+          <w:szCs w:val="24"/>
+        </w:rPr>
+        <w:t>책을</w:t>
+      </w:r>
+      <w:r>
+        <w:rPr>
+          <w:rFonts w:hint="eastAsia"/>
+          <w:sz w:val="24"/>
+          <w:szCs w:val="24"/>
+        </w:rPr>
+        <w:t xml:space="preserve"> </w:t>
+      </w:r>
+      <w:r>
+        <w:rPr>
+          <w:rFonts w:hint="eastAsia"/>
+          <w:sz w:val="24"/>
+          <w:szCs w:val="24"/>
+        </w:rPr>
+        <w:t>작업할</w:t>
       </w:r>
       <w:r>
         <w:rPr>
@@ -1618,6 +1849,126 @@
           <w:sz w:val="24"/>
           <w:szCs w:val="24"/>
         </w:rPr>
+        <w:t>있</w:t>
+      </w:r>
+      <w:r>
+        <w:rPr>
+          <w:rFonts w:hint="eastAsia"/>
+          <w:sz w:val="24"/>
+          <w:szCs w:val="24"/>
+        </w:rPr>
+        <w:t>으며</w:t>
+      </w:r>
+      <w:r>
+        <w:rPr>
+          <w:rFonts w:hint="eastAsia"/>
+          <w:sz w:val="24"/>
+          <w:szCs w:val="24"/>
+        </w:rPr>
+        <w:t xml:space="preserve"> </w:t>
+      </w:r>
+      <w:r>
+        <w:rPr>
+          <w:rFonts w:hint="eastAsia"/>
+          <w:sz w:val="24"/>
+          <w:szCs w:val="24"/>
+        </w:rPr>
+        <w:t>중간에</w:t>
+      </w:r>
+      <w:r>
+        <w:rPr>
+          <w:rFonts w:hint="eastAsia"/>
+          <w:sz w:val="24"/>
+          <w:szCs w:val="24"/>
+        </w:rPr>
+        <w:t xml:space="preserve"> </w:t>
+      </w:r>
+      <w:r>
+        <w:rPr>
+          <w:rFonts w:hint="eastAsia"/>
+          <w:sz w:val="24"/>
+          <w:szCs w:val="24"/>
+        </w:rPr>
+        <w:t>작업</w:t>
+      </w:r>
+      <w:r>
+        <w:rPr>
+          <w:rFonts w:hint="eastAsia"/>
+          <w:sz w:val="24"/>
+          <w:szCs w:val="24"/>
+        </w:rPr>
+        <w:t>을</w:t>
+      </w:r>
+      <w:r>
+        <w:rPr>
+          <w:rFonts w:hint="eastAsia"/>
+          <w:sz w:val="24"/>
+          <w:szCs w:val="24"/>
+        </w:rPr>
+        <w:t xml:space="preserve"> </w:t>
+      </w:r>
+      <w:r>
+        <w:rPr>
+          <w:rFonts w:hint="eastAsia"/>
+          <w:sz w:val="24"/>
+          <w:szCs w:val="24"/>
+        </w:rPr>
+        <w:t>중단하고</w:t>
+      </w:r>
+      <w:r>
+        <w:rPr>
+          <w:rFonts w:hint="eastAsia"/>
+          <w:sz w:val="24"/>
+          <w:szCs w:val="24"/>
+        </w:rPr>
+        <w:t xml:space="preserve"> </w:t>
+      </w:r>
+      <w:r>
+        <w:rPr>
+          <w:rFonts w:hint="eastAsia"/>
+          <w:sz w:val="24"/>
+          <w:szCs w:val="24"/>
+        </w:rPr>
+        <w:t>이어</w:t>
+      </w:r>
+      <w:r>
+        <w:rPr>
+          <w:rFonts w:hint="eastAsia"/>
+          <w:sz w:val="24"/>
+          <w:szCs w:val="24"/>
+        </w:rPr>
+        <w:t>할</w:t>
+      </w:r>
+      <w:r>
+        <w:rPr>
+          <w:rFonts w:hint="eastAsia"/>
+          <w:sz w:val="24"/>
+          <w:szCs w:val="24"/>
+        </w:rPr>
+        <w:t xml:space="preserve"> </w:t>
+      </w:r>
+      <w:r>
+        <w:rPr>
+          <w:rFonts w:hint="eastAsia"/>
+          <w:sz w:val="24"/>
+          <w:szCs w:val="24"/>
+        </w:rPr>
+        <w:t>수</w:t>
+      </w:r>
+      <w:r>
+        <w:rPr>
+          <w:rFonts w:hint="eastAsia"/>
+          <w:sz w:val="24"/>
+          <w:szCs w:val="24"/>
+        </w:rPr>
+        <w:t xml:space="preserve"> </w:t>
+      </w:r>
+      <w:r>
+        <w:rPr>
+          <w:rFonts w:hint="eastAsia"/>
+          <w:sz w:val="24"/>
+          <w:szCs w:val="24"/>
+        </w:rPr>
         <w:t>있는</w:t>
       </w:r>
       <w:r>
@@ -1634,87 +1985,750 @@
           <w:sz w:val="24"/>
           <w:szCs w:val="24"/>
         </w:rPr>
-        <w:t>시스템을</w:t>
-      </w:r>
-      <w:r>
-        <w:rPr>
-          <w:rFonts w:hint="eastAsia"/>
-          <w:sz w:val="24"/>
-          <w:szCs w:val="24"/>
-        </w:rPr>
-        <w:t xml:space="preserve"> </w:t>
-      </w:r>
-      <w:r>
-        <w:rPr>
-          <w:rFonts w:hint="eastAsia"/>
-          <w:sz w:val="24"/>
-          <w:szCs w:val="24"/>
-        </w:rPr>
-        <w:t>만들어</w:t>
-      </w:r>
-      <w:r>
-        <w:rPr>
-          <w:rFonts w:hint="eastAsia"/>
-          <w:sz w:val="24"/>
-          <w:szCs w:val="24"/>
-        </w:rPr>
-        <w:t xml:space="preserve"> </w:t>
-      </w:r>
-      <w:r>
-        <w:rPr>
-          <w:rFonts w:hint="eastAsia"/>
-          <w:sz w:val="24"/>
-          <w:szCs w:val="24"/>
-        </w:rPr>
-        <w:t>모든</w:t>
-      </w:r>
-      <w:r>
-        <w:rPr>
-          <w:rFonts w:hint="eastAsia"/>
-          <w:sz w:val="24"/>
-          <w:szCs w:val="24"/>
-        </w:rPr>
-        <w:t xml:space="preserve"> </w:t>
-      </w:r>
-      <w:r>
-        <w:rPr>
-          <w:rFonts w:hint="eastAsia"/>
-          <w:sz w:val="24"/>
-          <w:szCs w:val="24"/>
-        </w:rPr>
-        <w:t>유저들이</w:t>
-      </w:r>
-      <w:r>
-        <w:rPr>
-          <w:rFonts w:hint="eastAsia"/>
-          <w:sz w:val="24"/>
-          <w:szCs w:val="24"/>
-        </w:rPr>
-        <w:t xml:space="preserve"> </w:t>
-      </w:r>
-      <w:r>
-        <w:rPr>
-          <w:rFonts w:hint="eastAsia"/>
-          <w:sz w:val="24"/>
-          <w:szCs w:val="24"/>
-        </w:rPr>
-        <w:t>부담</w:t>
-      </w:r>
-      <w:r>
-        <w:rPr>
-          <w:rFonts w:hint="eastAsia"/>
-          <w:sz w:val="24"/>
-          <w:szCs w:val="24"/>
-        </w:rPr>
-        <w:t xml:space="preserve"> </w:t>
-      </w:r>
-      <w:r>
-        <w:rPr>
-          <w:rFonts w:hint="eastAsia"/>
-          <w:sz w:val="24"/>
-          <w:szCs w:val="24"/>
-        </w:rPr>
-        <w:t>없이</w:t>
+        <w:t>환경이</w:t>
+      </w:r>
+      <w:r>
+        <w:rPr>
+          <w:rFonts w:hint="eastAsia"/>
+          <w:sz w:val="24"/>
+          <w:szCs w:val="24"/>
+        </w:rPr>
+        <w:t xml:space="preserve"> </w:t>
+      </w:r>
+      <w:r>
+        <w:rPr>
+          <w:rFonts w:hint="eastAsia"/>
+          <w:sz w:val="24"/>
+          <w:szCs w:val="24"/>
+        </w:rPr>
+        <w:t>필요합니다</w:t>
+      </w:r>
+      <w:r>
+        <w:rPr>
+          <w:rFonts w:hint="eastAsia"/>
+          <w:sz w:val="24"/>
+          <w:szCs w:val="24"/>
+        </w:rPr>
+        <w:t>.</w:t>
+      </w:r>
+      <w:r>
+        <w:rPr>
+          <w:rFonts w:hint="eastAsia"/>
+          <w:sz w:val="24"/>
+          <w:szCs w:val="24"/>
+        </w:rPr>
+        <w:t xml:space="preserve"> </w:t>
+      </w:r>
+      <w:r>
+        <w:rPr>
+          <w:rFonts w:hint="eastAsia"/>
+          <w:sz w:val="24"/>
+          <w:szCs w:val="24"/>
+        </w:rPr>
+        <w:t>그</w:t>
+      </w:r>
+      <w:r>
+        <w:rPr>
+          <w:rFonts w:hint="eastAsia"/>
+          <w:sz w:val="24"/>
+          <w:szCs w:val="24"/>
+        </w:rPr>
+        <w:t xml:space="preserve"> </w:t>
+      </w:r>
+      <w:r>
+        <w:rPr>
+          <w:rFonts w:hint="eastAsia"/>
+          <w:sz w:val="24"/>
+          <w:szCs w:val="24"/>
+        </w:rPr>
+        <w:t>외의</w:t>
+      </w:r>
+      <w:r>
+        <w:rPr>
+          <w:rFonts w:hint="eastAsia"/>
+          <w:sz w:val="24"/>
+          <w:szCs w:val="24"/>
+        </w:rPr>
+        <w:t xml:space="preserve"> </w:t>
+      </w:r>
+      <w:r>
+        <w:rPr>
+          <w:rFonts w:hint="eastAsia"/>
+          <w:sz w:val="24"/>
+          <w:szCs w:val="24"/>
+        </w:rPr>
+        <w:t>책</w:t>
+      </w:r>
+      <w:r>
+        <w:rPr>
+          <w:rFonts w:hint="eastAsia"/>
+          <w:sz w:val="24"/>
+          <w:szCs w:val="24"/>
+        </w:rPr>
+        <w:t xml:space="preserve"> </w:t>
+      </w:r>
+      <w:r>
+        <w:rPr>
+          <w:rFonts w:hint="eastAsia"/>
+          <w:sz w:val="24"/>
+          <w:szCs w:val="24"/>
+        </w:rPr>
+        <w:t>표지</w:t>
+      </w:r>
+      <w:r>
+        <w:rPr>
+          <w:rFonts w:hint="eastAsia"/>
+          <w:sz w:val="24"/>
+          <w:szCs w:val="24"/>
+        </w:rPr>
+        <w:t xml:space="preserve"> </w:t>
+      </w:r>
+      <w:r>
+        <w:rPr>
+          <w:rFonts w:hint="eastAsia"/>
+          <w:sz w:val="24"/>
+          <w:szCs w:val="24"/>
+        </w:rPr>
+        <w:t>추가하기</w:t>
+      </w:r>
+      <w:r>
+        <w:rPr>
+          <w:sz w:val="24"/>
+          <w:szCs w:val="24"/>
+        </w:rPr>
+        <w:t xml:space="preserve"> </w:t>
+      </w:r>
+      <w:r>
+        <w:rPr>
+          <w:rFonts w:hint="eastAsia"/>
+          <w:sz w:val="24"/>
+          <w:szCs w:val="24"/>
+        </w:rPr>
+        <w:t>등</w:t>
+      </w:r>
+      <w:r>
+        <w:rPr>
+          <w:rFonts w:hint="eastAsia"/>
+          <w:sz w:val="24"/>
+          <w:szCs w:val="24"/>
+        </w:rPr>
+        <w:t xml:space="preserve"> </w:t>
+      </w:r>
+      <w:r>
+        <w:rPr>
+          <w:rFonts w:hint="eastAsia"/>
+          <w:sz w:val="24"/>
+          <w:szCs w:val="24"/>
+        </w:rPr>
+        <w:t>다양한</w:t>
+      </w:r>
+      <w:r>
+        <w:rPr>
+          <w:rFonts w:hint="eastAsia"/>
+          <w:sz w:val="24"/>
+          <w:szCs w:val="24"/>
+        </w:rPr>
+        <w:t xml:space="preserve"> </w:t>
+      </w:r>
+      <w:r>
+        <w:rPr>
+          <w:rFonts w:hint="eastAsia"/>
+          <w:sz w:val="24"/>
+          <w:szCs w:val="24"/>
+        </w:rPr>
+        <w:t>기능</w:t>
+      </w:r>
+      <w:r>
+        <w:rPr>
+          <w:rFonts w:hint="eastAsia"/>
+          <w:sz w:val="24"/>
+          <w:szCs w:val="24"/>
+        </w:rPr>
+        <w:t xml:space="preserve"> </w:t>
+      </w:r>
+      <w:r>
+        <w:rPr>
+          <w:rFonts w:hint="eastAsia"/>
+          <w:sz w:val="24"/>
+          <w:szCs w:val="24"/>
+        </w:rPr>
+        <w:t>등을</w:t>
+      </w:r>
+      <w:r>
+        <w:rPr>
+          <w:rFonts w:hint="eastAsia"/>
+          <w:sz w:val="24"/>
+          <w:szCs w:val="24"/>
+        </w:rPr>
+        <w:t xml:space="preserve"> </w:t>
+      </w:r>
+      <w:r>
+        <w:rPr>
+          <w:rFonts w:hint="eastAsia"/>
+          <w:sz w:val="24"/>
+          <w:szCs w:val="24"/>
+        </w:rPr>
+        <w:t>통해</w:t>
+      </w:r>
+      <w:r>
+        <w:rPr>
+          <w:rFonts w:hint="eastAsia"/>
+          <w:sz w:val="24"/>
+          <w:szCs w:val="24"/>
+        </w:rPr>
+        <w:t xml:space="preserve"> </w:t>
+      </w:r>
+      <w:r>
+        <w:rPr>
+          <w:rFonts w:hint="eastAsia"/>
+          <w:sz w:val="24"/>
+          <w:szCs w:val="24"/>
+        </w:rPr>
+        <w:t>유저가</w:t>
+      </w:r>
+      <w:r>
+        <w:rPr>
+          <w:rFonts w:hint="eastAsia"/>
+          <w:sz w:val="24"/>
+          <w:szCs w:val="24"/>
+        </w:rPr>
+        <w:t xml:space="preserve"> </w:t>
+      </w:r>
+      <w:r>
+        <w:rPr>
+          <w:rFonts w:hint="eastAsia"/>
+          <w:sz w:val="24"/>
+          <w:szCs w:val="24"/>
+        </w:rPr>
+        <w:t>처음부터</w:t>
+      </w:r>
+      <w:r>
+        <w:rPr>
+          <w:rFonts w:hint="eastAsia"/>
+          <w:sz w:val="24"/>
+          <w:szCs w:val="24"/>
+        </w:rPr>
+        <w:t xml:space="preserve"> </w:t>
+      </w:r>
+      <w:r>
+        <w:rPr>
+          <w:rFonts w:hint="eastAsia"/>
+          <w:sz w:val="24"/>
+          <w:szCs w:val="24"/>
+        </w:rPr>
+        <w:t>끝까지</w:t>
+      </w:r>
+      <w:r>
+        <w:rPr>
+          <w:rFonts w:hint="eastAsia"/>
+          <w:sz w:val="24"/>
+          <w:szCs w:val="24"/>
+        </w:rPr>
+        <w:t xml:space="preserve"> </w:t>
+      </w:r>
+      <w:r>
+        <w:rPr>
+          <w:rFonts w:hint="eastAsia"/>
+          <w:sz w:val="24"/>
+          <w:szCs w:val="24"/>
+        </w:rPr>
+        <w:t>책을</w:t>
+      </w:r>
+      <w:r>
+        <w:rPr>
+          <w:rFonts w:hint="eastAsia"/>
+          <w:sz w:val="24"/>
+          <w:szCs w:val="24"/>
+        </w:rPr>
+        <w:t xml:space="preserve"> </w:t>
+      </w:r>
+      <w:proofErr w:type="gramStart"/>
+      <w:r>
+        <w:rPr>
+          <w:rFonts w:hint="eastAsia"/>
+          <w:sz w:val="24"/>
+          <w:szCs w:val="24"/>
+        </w:rPr>
+        <w:t>완성</w:t>
+      </w:r>
+      <w:r>
+        <w:rPr>
+          <w:rFonts w:hint="eastAsia"/>
+          <w:sz w:val="24"/>
+          <w:szCs w:val="24"/>
+        </w:rPr>
+        <w:t xml:space="preserve"> </w:t>
+      </w:r>
+      <w:r>
+        <w:rPr>
+          <w:rFonts w:hint="eastAsia"/>
+          <w:sz w:val="24"/>
+          <w:szCs w:val="24"/>
+        </w:rPr>
+        <w:t>할</w:t>
+      </w:r>
+      <w:proofErr w:type="gramEnd"/>
+      <w:r>
+        <w:rPr>
+          <w:rFonts w:hint="eastAsia"/>
+          <w:sz w:val="24"/>
+          <w:szCs w:val="24"/>
+        </w:rPr>
+        <w:t xml:space="preserve"> </w:t>
+      </w:r>
+      <w:r>
+        <w:rPr>
+          <w:rFonts w:hint="eastAsia"/>
+          <w:sz w:val="24"/>
+          <w:szCs w:val="24"/>
+        </w:rPr>
+        <w:t>수</w:t>
+      </w:r>
+      <w:r>
+        <w:rPr>
+          <w:rFonts w:hint="eastAsia"/>
+          <w:sz w:val="24"/>
+          <w:szCs w:val="24"/>
+        </w:rPr>
+        <w:t xml:space="preserve"> </w:t>
+      </w:r>
+      <w:r>
+        <w:rPr>
+          <w:rFonts w:hint="eastAsia"/>
+          <w:sz w:val="24"/>
+          <w:szCs w:val="24"/>
+        </w:rPr>
+        <w:t>있는</w:t>
+      </w:r>
+      <w:r>
+        <w:rPr>
+          <w:rFonts w:hint="eastAsia"/>
+          <w:sz w:val="24"/>
+          <w:szCs w:val="24"/>
+        </w:rPr>
+        <w:t xml:space="preserve"> </w:t>
+      </w:r>
+      <w:r>
+        <w:rPr>
+          <w:rFonts w:hint="eastAsia"/>
+          <w:sz w:val="24"/>
+          <w:szCs w:val="24"/>
+        </w:rPr>
+        <w:t>경험을</w:t>
+      </w:r>
+      <w:r>
+        <w:rPr>
+          <w:rFonts w:hint="eastAsia"/>
+          <w:sz w:val="24"/>
+          <w:szCs w:val="24"/>
+        </w:rPr>
+        <w:t xml:space="preserve"> </w:t>
+      </w:r>
+      <w:r>
+        <w:rPr>
+          <w:rFonts w:hint="eastAsia"/>
+          <w:sz w:val="24"/>
+          <w:szCs w:val="24"/>
+        </w:rPr>
+        <w:t>주어야</w:t>
+      </w:r>
+      <w:r>
+        <w:rPr>
+          <w:rFonts w:hint="eastAsia"/>
+          <w:sz w:val="24"/>
+          <w:szCs w:val="24"/>
+        </w:rPr>
+        <w:t xml:space="preserve"> </w:t>
+      </w:r>
+      <w:r>
+        <w:rPr>
+          <w:rFonts w:hint="eastAsia"/>
+          <w:sz w:val="24"/>
+          <w:szCs w:val="24"/>
+        </w:rPr>
+        <w:t>합니다</w:t>
+      </w:r>
+      <w:r>
+        <w:rPr>
+          <w:rFonts w:hint="eastAsia"/>
+          <w:sz w:val="24"/>
+          <w:szCs w:val="24"/>
+        </w:rPr>
+        <w:t xml:space="preserve">. </w:t>
+      </w:r>
+      <w:r>
+        <w:rPr>
+          <w:rFonts w:hint="eastAsia"/>
+          <w:sz w:val="24"/>
+          <w:szCs w:val="24"/>
+        </w:rPr>
+        <w:t>사용자는</w:t>
+      </w:r>
+      <w:r>
+        <w:rPr>
+          <w:rFonts w:hint="eastAsia"/>
+          <w:sz w:val="24"/>
+          <w:szCs w:val="24"/>
+        </w:rPr>
+        <w:t xml:space="preserve"> </w:t>
+      </w:r>
+      <w:r>
+        <w:rPr>
+          <w:rFonts w:hint="eastAsia"/>
+          <w:sz w:val="24"/>
+          <w:szCs w:val="24"/>
+        </w:rPr>
+        <w:t>단순히</w:t>
+      </w:r>
+      <w:r>
+        <w:rPr>
+          <w:rFonts w:hint="eastAsia"/>
+          <w:sz w:val="24"/>
+          <w:szCs w:val="24"/>
+        </w:rPr>
+        <w:t xml:space="preserve"> </w:t>
+      </w:r>
+      <w:r>
+        <w:rPr>
+          <w:rFonts w:hint="eastAsia"/>
+          <w:sz w:val="24"/>
+          <w:szCs w:val="24"/>
+        </w:rPr>
+        <w:t>책을</w:t>
+      </w:r>
+      <w:r>
+        <w:rPr>
+          <w:rFonts w:hint="eastAsia"/>
+          <w:sz w:val="24"/>
+          <w:szCs w:val="24"/>
+        </w:rPr>
+        <w:t xml:space="preserve"> </w:t>
+      </w:r>
+      <w:r>
+        <w:rPr>
+          <w:rFonts w:hint="eastAsia"/>
+          <w:sz w:val="24"/>
+          <w:szCs w:val="24"/>
+        </w:rPr>
+        <w:t>쓰는</w:t>
+      </w:r>
+      <w:r>
+        <w:rPr>
+          <w:rFonts w:hint="eastAsia"/>
+          <w:sz w:val="24"/>
+          <w:szCs w:val="24"/>
+        </w:rPr>
+        <w:t xml:space="preserve"> </w:t>
+      </w:r>
+      <w:r>
+        <w:rPr>
+          <w:rFonts w:hint="eastAsia"/>
+          <w:sz w:val="24"/>
+          <w:szCs w:val="24"/>
+        </w:rPr>
+        <w:t>것뿐만</w:t>
+      </w:r>
+      <w:r>
+        <w:rPr>
+          <w:rFonts w:hint="eastAsia"/>
+          <w:sz w:val="24"/>
+          <w:szCs w:val="24"/>
+        </w:rPr>
+        <w:t xml:space="preserve"> </w:t>
+      </w:r>
+      <w:r>
+        <w:rPr>
+          <w:rFonts w:hint="eastAsia"/>
+          <w:sz w:val="24"/>
+          <w:szCs w:val="24"/>
+        </w:rPr>
+        <w:t>아니라</w:t>
+      </w:r>
+      <w:r>
+        <w:rPr>
+          <w:rFonts w:hint="eastAsia"/>
+          <w:sz w:val="24"/>
+          <w:szCs w:val="24"/>
+        </w:rPr>
+        <w:t xml:space="preserve"> </w:t>
+      </w:r>
+      <w:r>
+        <w:rPr>
+          <w:rFonts w:hint="eastAsia"/>
+          <w:sz w:val="24"/>
+          <w:szCs w:val="24"/>
+        </w:rPr>
+        <w:t>관리자에게</w:t>
+      </w:r>
+      <w:r>
+        <w:rPr>
+          <w:rFonts w:hint="eastAsia"/>
+          <w:sz w:val="24"/>
+          <w:szCs w:val="24"/>
+        </w:rPr>
+        <w:t xml:space="preserve"> </w:t>
+      </w:r>
+      <w:r>
+        <w:rPr>
+          <w:rFonts w:hint="eastAsia"/>
+          <w:sz w:val="24"/>
+          <w:szCs w:val="24"/>
+        </w:rPr>
+        <w:t>승인을</w:t>
+      </w:r>
+      <w:r>
+        <w:rPr>
+          <w:rFonts w:hint="eastAsia"/>
+          <w:sz w:val="24"/>
+          <w:szCs w:val="24"/>
+        </w:rPr>
+        <w:t xml:space="preserve"> </w:t>
+      </w:r>
+      <w:r>
+        <w:rPr>
+          <w:rFonts w:hint="eastAsia"/>
+          <w:sz w:val="24"/>
+          <w:szCs w:val="24"/>
+        </w:rPr>
+        <w:t>받아</w:t>
+      </w:r>
+      <w:r>
+        <w:rPr>
+          <w:rFonts w:hint="eastAsia"/>
+          <w:sz w:val="24"/>
+          <w:szCs w:val="24"/>
+        </w:rPr>
+        <w:t xml:space="preserve"> </w:t>
+      </w:r>
+      <w:r>
+        <w:rPr>
+          <w:rFonts w:hint="eastAsia"/>
+          <w:sz w:val="24"/>
+          <w:szCs w:val="24"/>
+        </w:rPr>
+        <w:t>앱에서</w:t>
+      </w:r>
+      <w:r>
+        <w:rPr>
+          <w:sz w:val="24"/>
+          <w:szCs w:val="24"/>
+        </w:rPr>
+        <w:t xml:space="preserve"> </w:t>
+      </w:r>
+      <w:r>
+        <w:rPr>
+          <w:rFonts w:hint="eastAsia"/>
+          <w:sz w:val="24"/>
+          <w:szCs w:val="24"/>
+        </w:rPr>
+        <w:t>다른</w:t>
+      </w:r>
+      <w:r>
+        <w:rPr>
+          <w:rFonts w:hint="eastAsia"/>
+          <w:sz w:val="24"/>
+          <w:szCs w:val="24"/>
+        </w:rPr>
+        <w:t xml:space="preserve"> </w:t>
+      </w:r>
+      <w:r>
+        <w:rPr>
+          <w:rFonts w:hint="eastAsia"/>
+          <w:sz w:val="24"/>
+          <w:szCs w:val="24"/>
+        </w:rPr>
+        <w:t>사람들에게</w:t>
+      </w:r>
+      <w:r>
+        <w:rPr>
+          <w:rFonts w:hint="eastAsia"/>
+          <w:sz w:val="24"/>
+          <w:szCs w:val="24"/>
+        </w:rPr>
+        <w:t xml:space="preserve"> </w:t>
+      </w:r>
+      <w:r>
+        <w:rPr>
+          <w:rFonts w:hint="eastAsia"/>
+          <w:sz w:val="24"/>
+          <w:szCs w:val="24"/>
+        </w:rPr>
+        <w:t>공유하고</w:t>
+      </w:r>
+      <w:r>
+        <w:rPr>
+          <w:rFonts w:hint="eastAsia"/>
+          <w:sz w:val="24"/>
+          <w:szCs w:val="24"/>
+        </w:rPr>
+        <w:t xml:space="preserve"> </w:t>
+      </w:r>
+      <w:r>
+        <w:rPr>
+          <w:rFonts w:hint="eastAsia"/>
+          <w:sz w:val="24"/>
+          <w:szCs w:val="24"/>
+        </w:rPr>
+        <w:t>다른</w:t>
+      </w:r>
+      <w:r>
+        <w:rPr>
+          <w:rFonts w:hint="eastAsia"/>
+          <w:sz w:val="24"/>
+          <w:szCs w:val="24"/>
+        </w:rPr>
+        <w:t xml:space="preserve"> </w:t>
+      </w:r>
+      <w:r>
+        <w:rPr>
+          <w:rFonts w:hint="eastAsia"/>
+          <w:sz w:val="24"/>
+          <w:szCs w:val="24"/>
+        </w:rPr>
+        <w:t>사람들의</w:t>
+      </w:r>
+      <w:r>
+        <w:rPr>
+          <w:rFonts w:hint="eastAsia"/>
+          <w:sz w:val="24"/>
+          <w:szCs w:val="24"/>
+        </w:rPr>
+        <w:t xml:space="preserve"> </w:t>
+      </w:r>
+      <w:r>
+        <w:rPr>
+          <w:rFonts w:hint="eastAsia"/>
+          <w:sz w:val="24"/>
+          <w:szCs w:val="24"/>
+        </w:rPr>
+        <w:t>책을</w:t>
+      </w:r>
+      <w:r>
+        <w:rPr>
+          <w:rFonts w:hint="eastAsia"/>
+          <w:sz w:val="24"/>
+          <w:szCs w:val="24"/>
+        </w:rPr>
+        <w:t xml:space="preserve"> </w:t>
+      </w:r>
+      <w:r>
+        <w:rPr>
+          <w:rFonts w:hint="eastAsia"/>
+          <w:sz w:val="24"/>
+          <w:szCs w:val="24"/>
+        </w:rPr>
+        <w:t>읽어볼</w:t>
+      </w:r>
+      <w:r>
+        <w:rPr>
+          <w:rFonts w:hint="eastAsia"/>
+          <w:sz w:val="24"/>
+          <w:szCs w:val="24"/>
+        </w:rPr>
+        <w:t xml:space="preserve"> </w:t>
+      </w:r>
+      <w:r>
+        <w:rPr>
+          <w:rFonts w:hint="eastAsia"/>
+          <w:sz w:val="24"/>
+          <w:szCs w:val="24"/>
+        </w:rPr>
+        <w:t>수도</w:t>
+      </w:r>
+      <w:r>
+        <w:rPr>
+          <w:rFonts w:hint="eastAsia"/>
+          <w:sz w:val="24"/>
+          <w:szCs w:val="24"/>
+        </w:rPr>
+        <w:t xml:space="preserve"> </w:t>
+      </w:r>
+      <w:r>
+        <w:rPr>
+          <w:rFonts w:hint="eastAsia"/>
+          <w:sz w:val="24"/>
+          <w:szCs w:val="24"/>
+        </w:rPr>
+        <w:t>있</w:t>
+      </w:r>
+      <w:r>
+        <w:rPr>
+          <w:rFonts w:hint="eastAsia"/>
+          <w:sz w:val="24"/>
+          <w:szCs w:val="24"/>
+        </w:rPr>
+        <w:t>어야</w:t>
+      </w:r>
+      <w:r>
+        <w:rPr>
+          <w:rFonts w:hint="eastAsia"/>
+          <w:sz w:val="24"/>
+          <w:szCs w:val="24"/>
+        </w:rPr>
+        <w:t xml:space="preserve"> </w:t>
+      </w:r>
+      <w:r>
+        <w:rPr>
+          <w:rFonts w:hint="eastAsia"/>
+          <w:sz w:val="24"/>
+          <w:szCs w:val="24"/>
+        </w:rPr>
+        <w:t>합니다</w:t>
+      </w:r>
+      <w:r>
+        <w:rPr>
+          <w:rFonts w:hint="eastAsia"/>
+          <w:sz w:val="24"/>
+          <w:szCs w:val="24"/>
+        </w:rPr>
+        <w:t>.</w:t>
+      </w:r>
+      <w:r>
+        <w:rPr>
+          <w:sz w:val="24"/>
+          <w:szCs w:val="24"/>
+        </w:rPr>
+        <w:t xml:space="preserve"> </w:t>
+      </w:r>
+      <w:r>
+        <w:rPr>
+          <w:rFonts w:hint="eastAsia"/>
+          <w:sz w:val="24"/>
+          <w:szCs w:val="24"/>
+        </w:rPr>
+        <w:t>이렇듯</w:t>
+      </w:r>
+      <w:r>
+        <w:rPr>
+          <w:rFonts w:hint="eastAsia"/>
+          <w:sz w:val="24"/>
+          <w:szCs w:val="24"/>
+        </w:rPr>
+        <w:t xml:space="preserve"> </w:t>
+      </w:r>
+      <w:r>
+        <w:rPr>
+          <w:rFonts w:hint="eastAsia"/>
+          <w:sz w:val="24"/>
+          <w:szCs w:val="24"/>
+        </w:rPr>
+        <w:t>많은</w:t>
+      </w:r>
+      <w:r>
+        <w:rPr>
+          <w:rFonts w:hint="eastAsia"/>
+          <w:sz w:val="24"/>
+          <w:szCs w:val="24"/>
+        </w:rPr>
+        <w:t xml:space="preserve"> </w:t>
+      </w:r>
+      <w:r>
+        <w:rPr>
+          <w:rFonts w:hint="eastAsia"/>
+          <w:sz w:val="24"/>
+          <w:szCs w:val="24"/>
+        </w:rPr>
+        <w:t>사람들이</w:t>
       </w:r>
       <w:r>
         <w:rPr>
@@ -1746,7 +2760,55 @@
           <w:sz w:val="24"/>
           <w:szCs w:val="24"/>
         </w:rPr>
-        <w:t>될</w:t>
+        <w:t>되어</w:t>
+      </w:r>
+      <w:r>
+        <w:rPr>
+          <w:rFonts w:hint="eastAsia"/>
+          <w:sz w:val="24"/>
+          <w:szCs w:val="24"/>
+        </w:rPr>
+        <w:t xml:space="preserve"> </w:t>
+      </w:r>
+      <w:r>
+        <w:rPr>
+          <w:rFonts w:hint="eastAsia"/>
+          <w:sz w:val="24"/>
+          <w:szCs w:val="24"/>
+        </w:rPr>
+        <w:t>책을</w:t>
+      </w:r>
+      <w:r>
+        <w:rPr>
+          <w:rFonts w:hint="eastAsia"/>
+          <w:sz w:val="24"/>
+          <w:szCs w:val="24"/>
+        </w:rPr>
+        <w:t xml:space="preserve"> </w:t>
+      </w:r>
+      <w:r>
+        <w:rPr>
+          <w:rFonts w:hint="eastAsia"/>
+          <w:sz w:val="24"/>
+          <w:szCs w:val="24"/>
+        </w:rPr>
+        <w:t>쓰고</w:t>
+      </w:r>
+      <w:r>
+        <w:rPr>
+          <w:rFonts w:hint="eastAsia"/>
+          <w:sz w:val="24"/>
+          <w:szCs w:val="24"/>
+        </w:rPr>
+        <w:t xml:space="preserve"> </w:t>
+      </w:r>
+      <w:r>
+        <w:rPr>
+          <w:rFonts w:hint="eastAsia"/>
+          <w:sz w:val="24"/>
+          <w:szCs w:val="24"/>
+        </w:rPr>
+        <w:t>공유할</w:t>
       </w:r>
       <w:r>
         <w:rPr>
@@ -1794,270 +2856,87 @@
           <w:sz w:val="24"/>
           <w:szCs w:val="24"/>
         </w:rPr>
-        <w:t>경험을</w:t>
-      </w:r>
-      <w:r>
-        <w:rPr>
-          <w:rFonts w:hint="eastAsia"/>
-          <w:sz w:val="24"/>
-          <w:szCs w:val="24"/>
-        </w:rPr>
-        <w:t xml:space="preserve"> </w:t>
-      </w:r>
-      <w:r>
-        <w:rPr>
-          <w:rFonts w:hint="eastAsia"/>
-          <w:sz w:val="24"/>
-          <w:szCs w:val="24"/>
-        </w:rPr>
-        <w:t>제공합니다</w:t>
-      </w:r>
-      <w:r>
-        <w:rPr>
-          <w:rFonts w:hint="eastAsia"/>
-          <w:sz w:val="24"/>
-          <w:szCs w:val="24"/>
-        </w:rPr>
-        <w:t>.</w:t>
-      </w:r>
-      <w:r>
-        <w:rPr>
-          <w:sz w:val="24"/>
-          <w:szCs w:val="24"/>
-        </w:rPr>
-        <w:t xml:space="preserve"> </w:t>
-      </w:r>
-      <w:r>
-        <w:rPr>
-          <w:rFonts w:hint="eastAsia"/>
-          <w:sz w:val="24"/>
-          <w:szCs w:val="24"/>
-        </w:rPr>
-        <w:t>또한</w:t>
-      </w:r>
-      <w:r>
-        <w:rPr>
-          <w:rFonts w:hint="eastAsia"/>
-          <w:sz w:val="24"/>
-          <w:szCs w:val="24"/>
-        </w:rPr>
-        <w:t xml:space="preserve"> </w:t>
-      </w:r>
-      <w:r>
-        <w:rPr>
-          <w:rFonts w:hint="eastAsia"/>
-          <w:sz w:val="24"/>
-          <w:szCs w:val="24"/>
-        </w:rPr>
-        <w:t>유저가</w:t>
-      </w:r>
-      <w:r>
-        <w:rPr>
-          <w:rFonts w:hint="eastAsia"/>
-          <w:sz w:val="24"/>
-          <w:szCs w:val="24"/>
-        </w:rPr>
-        <w:t xml:space="preserve"> </w:t>
-      </w:r>
-      <w:r>
-        <w:rPr>
-          <w:rFonts w:hint="eastAsia"/>
-          <w:sz w:val="24"/>
-          <w:szCs w:val="24"/>
-        </w:rPr>
-        <w:t>언제</w:t>
-      </w:r>
-      <w:r>
-        <w:rPr>
-          <w:rFonts w:hint="eastAsia"/>
-          <w:sz w:val="24"/>
-          <w:szCs w:val="24"/>
-        </w:rPr>
-        <w:t xml:space="preserve"> </w:t>
-      </w:r>
-      <w:r>
-        <w:rPr>
-          <w:rFonts w:hint="eastAsia"/>
-          <w:sz w:val="24"/>
-          <w:szCs w:val="24"/>
-        </w:rPr>
-        <w:t>어디서든지</w:t>
-      </w:r>
-      <w:r>
-        <w:rPr>
-          <w:rFonts w:hint="eastAsia"/>
-          <w:sz w:val="24"/>
-          <w:szCs w:val="24"/>
-        </w:rPr>
-        <w:t xml:space="preserve"> </w:t>
-      </w:r>
-      <w:r>
-        <w:rPr>
-          <w:rFonts w:hint="eastAsia"/>
-          <w:sz w:val="24"/>
-          <w:szCs w:val="24"/>
-        </w:rPr>
-        <w:t>온라인으로</w:t>
-      </w:r>
-      <w:r>
-        <w:rPr>
-          <w:rFonts w:hint="eastAsia"/>
-          <w:sz w:val="24"/>
-          <w:szCs w:val="24"/>
-        </w:rPr>
-        <w:t xml:space="preserve"> </w:t>
-      </w:r>
-      <w:r>
-        <w:rPr>
-          <w:rFonts w:hint="eastAsia"/>
-          <w:sz w:val="24"/>
-          <w:szCs w:val="24"/>
-        </w:rPr>
-        <w:t>책을</w:t>
-      </w:r>
-      <w:r>
-        <w:rPr>
-          <w:rFonts w:hint="eastAsia"/>
-          <w:sz w:val="24"/>
-          <w:szCs w:val="24"/>
-        </w:rPr>
-        <w:t xml:space="preserve"> </w:t>
-      </w:r>
-      <w:r>
-        <w:rPr>
-          <w:rFonts w:hint="eastAsia"/>
-          <w:sz w:val="24"/>
-          <w:szCs w:val="24"/>
-        </w:rPr>
-        <w:t>계속해서</w:t>
-      </w:r>
-      <w:r>
-        <w:rPr>
-          <w:rFonts w:hint="eastAsia"/>
-          <w:sz w:val="24"/>
-          <w:szCs w:val="24"/>
-        </w:rPr>
-        <w:t xml:space="preserve"> </w:t>
-      </w:r>
-      <w:r>
-        <w:rPr>
-          <w:rFonts w:hint="eastAsia"/>
-          <w:sz w:val="24"/>
-          <w:szCs w:val="24"/>
-        </w:rPr>
-        <w:t>작업할</w:t>
-      </w:r>
-      <w:r>
-        <w:rPr>
-          <w:rFonts w:hint="eastAsia"/>
-          <w:sz w:val="24"/>
-          <w:szCs w:val="24"/>
-        </w:rPr>
-        <w:t xml:space="preserve"> </w:t>
-      </w:r>
-      <w:r>
-        <w:rPr>
-          <w:rFonts w:hint="eastAsia"/>
-          <w:sz w:val="24"/>
-          <w:szCs w:val="24"/>
-        </w:rPr>
-        <w:t>수</w:t>
-      </w:r>
-      <w:r>
-        <w:rPr>
-          <w:rFonts w:hint="eastAsia"/>
-          <w:sz w:val="24"/>
-          <w:szCs w:val="24"/>
-        </w:rPr>
-        <w:t xml:space="preserve"> </w:t>
-      </w:r>
-      <w:r>
-        <w:rPr>
-          <w:rFonts w:hint="eastAsia"/>
-          <w:sz w:val="24"/>
-          <w:szCs w:val="24"/>
-        </w:rPr>
-        <w:t>있도록</w:t>
-      </w:r>
-      <w:r>
-        <w:rPr>
-          <w:rFonts w:hint="eastAsia"/>
-          <w:sz w:val="24"/>
-          <w:szCs w:val="24"/>
-        </w:rPr>
-        <w:t xml:space="preserve"> </w:t>
-      </w:r>
-      <w:r>
-        <w:rPr>
-          <w:rFonts w:hint="eastAsia"/>
-          <w:sz w:val="24"/>
-          <w:szCs w:val="24"/>
-        </w:rPr>
-        <w:t>작업</w:t>
-      </w:r>
-      <w:r>
-        <w:rPr>
-          <w:rFonts w:hint="eastAsia"/>
-          <w:sz w:val="24"/>
-          <w:szCs w:val="24"/>
-        </w:rPr>
-        <w:t xml:space="preserve"> </w:t>
-      </w:r>
-      <w:r>
-        <w:rPr>
-          <w:rFonts w:hint="eastAsia"/>
-          <w:sz w:val="24"/>
-          <w:szCs w:val="24"/>
-        </w:rPr>
-        <w:t>중단하고</w:t>
-      </w:r>
-      <w:r>
-        <w:rPr>
-          <w:rFonts w:hint="eastAsia"/>
-          <w:sz w:val="24"/>
-          <w:szCs w:val="24"/>
-        </w:rPr>
-        <w:t xml:space="preserve"> </w:t>
-      </w:r>
-      <w:r>
-        <w:rPr>
-          <w:rFonts w:hint="eastAsia"/>
-          <w:sz w:val="24"/>
-          <w:szCs w:val="24"/>
-        </w:rPr>
-        <w:t>이어하기</w:t>
-      </w:r>
-      <w:r>
-        <w:rPr>
-          <w:rFonts w:hint="eastAsia"/>
-          <w:sz w:val="24"/>
-          <w:szCs w:val="24"/>
-        </w:rPr>
-        <w:t xml:space="preserve"> </w:t>
-      </w:r>
-      <w:r>
-        <w:rPr>
-          <w:rFonts w:hint="eastAsia"/>
-          <w:sz w:val="24"/>
-          <w:szCs w:val="24"/>
-        </w:rPr>
-        <w:t>기능도</w:t>
-      </w:r>
-      <w:r>
-        <w:rPr>
-          <w:rFonts w:hint="eastAsia"/>
-          <w:sz w:val="24"/>
-          <w:szCs w:val="24"/>
-        </w:rPr>
-        <w:t xml:space="preserve"> </w:t>
-      </w:r>
-      <w:r>
-        <w:rPr>
-          <w:rFonts w:hint="eastAsia"/>
-          <w:sz w:val="24"/>
-          <w:szCs w:val="24"/>
-        </w:rPr>
-        <w:t>구현</w:t>
+        <w:t>플랫폼을</w:t>
+      </w:r>
+      <w:r>
+        <w:rPr>
+          <w:rFonts w:hint="eastAsia"/>
+          <w:sz w:val="24"/>
+          <w:szCs w:val="24"/>
+        </w:rPr>
+        <w:t xml:space="preserve"> </w:t>
+      </w:r>
+      <w:r>
+        <w:rPr>
+          <w:rFonts w:hint="eastAsia"/>
+          <w:sz w:val="24"/>
+          <w:szCs w:val="24"/>
+        </w:rPr>
+        <w:t>만드는</w:t>
+      </w:r>
+      <w:r>
+        <w:rPr>
+          <w:rFonts w:hint="eastAsia"/>
+          <w:sz w:val="24"/>
+          <w:szCs w:val="24"/>
+        </w:rPr>
+        <w:t xml:space="preserve"> </w:t>
+      </w:r>
+      <w:r>
+        <w:rPr>
+          <w:rFonts w:hint="eastAsia"/>
+          <w:sz w:val="24"/>
+          <w:szCs w:val="24"/>
+        </w:rPr>
+        <w:t>것이</w:t>
+      </w:r>
+      <w:r>
+        <w:rPr>
+          <w:rFonts w:hint="eastAsia"/>
+          <w:sz w:val="24"/>
+          <w:szCs w:val="24"/>
+        </w:rPr>
+        <w:t xml:space="preserve"> </w:t>
+      </w:r>
+      <w:r>
+        <w:rPr>
+          <w:rFonts w:hint="eastAsia"/>
+          <w:sz w:val="24"/>
+          <w:szCs w:val="24"/>
+        </w:rPr>
+        <w:t>목표</w:t>
+      </w:r>
+      <w:r>
+        <w:rPr>
+          <w:rFonts w:hint="eastAsia"/>
+          <w:sz w:val="24"/>
+          <w:szCs w:val="24"/>
+        </w:rPr>
+        <w:t>가</w:t>
+      </w:r>
+      <w:r>
+        <w:rPr>
+          <w:rFonts w:hint="eastAsia"/>
+          <w:sz w:val="24"/>
+          <w:szCs w:val="24"/>
+        </w:rPr>
+        <w:t xml:space="preserve"> </w:t>
+      </w:r>
+      <w:r>
+        <w:rPr>
+          <w:rFonts w:hint="eastAsia"/>
+          <w:sz w:val="24"/>
+          <w:szCs w:val="24"/>
+        </w:rPr>
+        <w:t>되어야</w:t>
+      </w:r>
+      <w:r>
+        <w:rPr>
+          <w:rFonts w:hint="eastAsia"/>
+          <w:sz w:val="24"/>
+          <w:szCs w:val="24"/>
+        </w:rPr>
+        <w:t xml:space="preserve"> </w:t>
       </w:r>
       <w:r>
         <w:rPr>
@@ -2066,706 +2945,6 @@
           <w:szCs w:val="24"/>
         </w:rPr>
         <w:t>합니다</w:t>
-      </w:r>
-      <w:r>
-        <w:rPr>
-          <w:rFonts w:hint="eastAsia"/>
-          <w:sz w:val="24"/>
-          <w:szCs w:val="24"/>
-        </w:rPr>
-        <w:t>.</w:t>
-      </w:r>
-      <w:r>
-        <w:rPr>
-          <w:rFonts w:hint="eastAsia"/>
-          <w:sz w:val="24"/>
-          <w:szCs w:val="24"/>
-        </w:rPr>
-        <w:t xml:space="preserve"> </w:t>
-      </w:r>
-      <w:r>
-        <w:rPr>
-          <w:rFonts w:hint="eastAsia"/>
-          <w:sz w:val="24"/>
-          <w:szCs w:val="24"/>
-        </w:rPr>
-        <w:t>그</w:t>
-      </w:r>
-      <w:r>
-        <w:rPr>
-          <w:rFonts w:hint="eastAsia"/>
-          <w:sz w:val="24"/>
-          <w:szCs w:val="24"/>
-        </w:rPr>
-        <w:t xml:space="preserve"> </w:t>
-      </w:r>
-      <w:r>
-        <w:rPr>
-          <w:rFonts w:hint="eastAsia"/>
-          <w:sz w:val="24"/>
-          <w:szCs w:val="24"/>
-        </w:rPr>
-        <w:t>외의</w:t>
-      </w:r>
-      <w:r>
-        <w:rPr>
-          <w:rFonts w:hint="eastAsia"/>
-          <w:sz w:val="24"/>
-          <w:szCs w:val="24"/>
-        </w:rPr>
-        <w:t xml:space="preserve"> </w:t>
-      </w:r>
-      <w:r>
-        <w:rPr>
-          <w:rFonts w:hint="eastAsia"/>
-          <w:sz w:val="24"/>
-          <w:szCs w:val="24"/>
-        </w:rPr>
-        <w:t>책</w:t>
-      </w:r>
-      <w:r>
-        <w:rPr>
-          <w:rFonts w:hint="eastAsia"/>
-          <w:sz w:val="24"/>
-          <w:szCs w:val="24"/>
-        </w:rPr>
-        <w:t xml:space="preserve"> </w:t>
-      </w:r>
-      <w:r>
-        <w:rPr>
-          <w:rFonts w:hint="eastAsia"/>
-          <w:sz w:val="24"/>
-          <w:szCs w:val="24"/>
-        </w:rPr>
-        <w:t>표지</w:t>
-      </w:r>
-      <w:r>
-        <w:rPr>
-          <w:rFonts w:hint="eastAsia"/>
-          <w:sz w:val="24"/>
-          <w:szCs w:val="24"/>
-        </w:rPr>
-        <w:t xml:space="preserve"> </w:t>
-      </w:r>
-      <w:r>
-        <w:rPr>
-          <w:rFonts w:hint="eastAsia"/>
-          <w:sz w:val="24"/>
-          <w:szCs w:val="24"/>
-        </w:rPr>
-        <w:t>추가하기</w:t>
-      </w:r>
-      <w:r>
-        <w:rPr>
-          <w:sz w:val="24"/>
-          <w:szCs w:val="24"/>
-        </w:rPr>
-        <w:t xml:space="preserve"> </w:t>
-      </w:r>
-      <w:r>
-        <w:rPr>
-          <w:rFonts w:hint="eastAsia"/>
-          <w:sz w:val="24"/>
-          <w:szCs w:val="24"/>
-        </w:rPr>
-        <w:t>등</w:t>
-      </w:r>
-      <w:r>
-        <w:rPr>
-          <w:rFonts w:hint="eastAsia"/>
-          <w:sz w:val="24"/>
-          <w:szCs w:val="24"/>
-        </w:rPr>
-        <w:t xml:space="preserve"> </w:t>
-      </w:r>
-      <w:r>
-        <w:rPr>
-          <w:rFonts w:hint="eastAsia"/>
-          <w:sz w:val="24"/>
-          <w:szCs w:val="24"/>
-        </w:rPr>
-        <w:t>다양한</w:t>
-      </w:r>
-      <w:r>
-        <w:rPr>
-          <w:rFonts w:hint="eastAsia"/>
-          <w:sz w:val="24"/>
-          <w:szCs w:val="24"/>
-        </w:rPr>
-        <w:t xml:space="preserve"> </w:t>
-      </w:r>
-      <w:r>
-        <w:rPr>
-          <w:rFonts w:hint="eastAsia"/>
-          <w:sz w:val="24"/>
-          <w:szCs w:val="24"/>
-        </w:rPr>
-        <w:t>기능들도</w:t>
-      </w:r>
-      <w:r>
-        <w:rPr>
-          <w:rFonts w:hint="eastAsia"/>
-          <w:sz w:val="24"/>
-          <w:szCs w:val="24"/>
-        </w:rPr>
-        <w:t xml:space="preserve"> </w:t>
-      </w:r>
-      <w:r>
-        <w:rPr>
-          <w:rFonts w:hint="eastAsia"/>
-          <w:sz w:val="24"/>
-          <w:szCs w:val="24"/>
-        </w:rPr>
-        <w:t>있습니다</w:t>
-      </w:r>
-      <w:r>
-        <w:rPr>
-          <w:sz w:val="24"/>
-          <w:szCs w:val="24"/>
-        </w:rPr>
-        <w:t xml:space="preserve">. </w:t>
-      </w:r>
-      <w:r>
-        <w:rPr>
-          <w:rFonts w:hint="eastAsia"/>
-          <w:sz w:val="24"/>
-          <w:szCs w:val="24"/>
-        </w:rPr>
-        <w:t>사용자는</w:t>
-      </w:r>
-      <w:r>
-        <w:rPr>
-          <w:rFonts w:hint="eastAsia"/>
-          <w:sz w:val="24"/>
-          <w:szCs w:val="24"/>
-        </w:rPr>
-        <w:t xml:space="preserve"> </w:t>
-      </w:r>
-      <w:r>
-        <w:rPr>
-          <w:rFonts w:hint="eastAsia"/>
-          <w:sz w:val="24"/>
-          <w:szCs w:val="24"/>
-        </w:rPr>
-        <w:t>단순히</w:t>
-      </w:r>
-      <w:r>
-        <w:rPr>
-          <w:rFonts w:hint="eastAsia"/>
-          <w:sz w:val="24"/>
-          <w:szCs w:val="24"/>
-        </w:rPr>
-        <w:t xml:space="preserve"> </w:t>
-      </w:r>
-      <w:r>
-        <w:rPr>
-          <w:rFonts w:hint="eastAsia"/>
-          <w:sz w:val="24"/>
-          <w:szCs w:val="24"/>
-        </w:rPr>
-        <w:t>책을</w:t>
-      </w:r>
-      <w:r>
-        <w:rPr>
-          <w:rFonts w:hint="eastAsia"/>
-          <w:sz w:val="24"/>
-          <w:szCs w:val="24"/>
-        </w:rPr>
-        <w:t xml:space="preserve"> </w:t>
-      </w:r>
-      <w:r>
-        <w:rPr>
-          <w:rFonts w:hint="eastAsia"/>
-          <w:sz w:val="24"/>
-          <w:szCs w:val="24"/>
-        </w:rPr>
-        <w:t>쓰는</w:t>
-      </w:r>
-      <w:r>
-        <w:rPr>
-          <w:rFonts w:hint="eastAsia"/>
-          <w:sz w:val="24"/>
-          <w:szCs w:val="24"/>
-        </w:rPr>
-        <w:t xml:space="preserve"> </w:t>
-      </w:r>
-      <w:r>
-        <w:rPr>
-          <w:rFonts w:hint="eastAsia"/>
-          <w:sz w:val="24"/>
-          <w:szCs w:val="24"/>
-        </w:rPr>
-        <w:t>것뿐만</w:t>
-      </w:r>
-      <w:r>
-        <w:rPr>
-          <w:rFonts w:hint="eastAsia"/>
-          <w:sz w:val="24"/>
-          <w:szCs w:val="24"/>
-        </w:rPr>
-        <w:t xml:space="preserve"> </w:t>
-      </w:r>
-      <w:r>
-        <w:rPr>
-          <w:rFonts w:hint="eastAsia"/>
-          <w:sz w:val="24"/>
-          <w:szCs w:val="24"/>
-        </w:rPr>
-        <w:t>아니라</w:t>
-      </w:r>
-      <w:r>
-        <w:rPr>
-          <w:rFonts w:hint="eastAsia"/>
-          <w:sz w:val="24"/>
-          <w:szCs w:val="24"/>
-        </w:rPr>
-        <w:t xml:space="preserve"> </w:t>
-      </w:r>
-      <w:r>
-        <w:rPr>
-          <w:rFonts w:hint="eastAsia"/>
-          <w:sz w:val="24"/>
-          <w:szCs w:val="24"/>
-        </w:rPr>
-        <w:t>관리자에게</w:t>
-      </w:r>
-      <w:r>
-        <w:rPr>
-          <w:rFonts w:hint="eastAsia"/>
-          <w:sz w:val="24"/>
-          <w:szCs w:val="24"/>
-        </w:rPr>
-        <w:t xml:space="preserve"> </w:t>
-      </w:r>
-      <w:r>
-        <w:rPr>
-          <w:rFonts w:hint="eastAsia"/>
-          <w:sz w:val="24"/>
-          <w:szCs w:val="24"/>
-        </w:rPr>
-        <w:t>승인을</w:t>
-      </w:r>
-      <w:r>
-        <w:rPr>
-          <w:rFonts w:hint="eastAsia"/>
-          <w:sz w:val="24"/>
-          <w:szCs w:val="24"/>
-        </w:rPr>
-        <w:t xml:space="preserve"> </w:t>
-      </w:r>
-      <w:r>
-        <w:rPr>
-          <w:rFonts w:hint="eastAsia"/>
-          <w:sz w:val="24"/>
-          <w:szCs w:val="24"/>
-        </w:rPr>
-        <w:t>받아</w:t>
-      </w:r>
-      <w:r>
-        <w:rPr>
-          <w:rFonts w:hint="eastAsia"/>
-          <w:sz w:val="24"/>
-          <w:szCs w:val="24"/>
-        </w:rPr>
-        <w:t xml:space="preserve"> </w:t>
-      </w:r>
-      <w:r>
-        <w:rPr>
-          <w:rFonts w:hint="eastAsia"/>
-          <w:sz w:val="24"/>
-          <w:szCs w:val="24"/>
-        </w:rPr>
-        <w:t>앱에서</w:t>
-      </w:r>
-      <w:r>
-        <w:rPr>
-          <w:sz w:val="24"/>
-          <w:szCs w:val="24"/>
-        </w:rPr>
-        <w:t xml:space="preserve"> </w:t>
-      </w:r>
-      <w:r>
-        <w:rPr>
-          <w:rFonts w:hint="eastAsia"/>
-          <w:sz w:val="24"/>
-          <w:szCs w:val="24"/>
-        </w:rPr>
-        <w:t>다른</w:t>
-      </w:r>
-      <w:r>
-        <w:rPr>
-          <w:rFonts w:hint="eastAsia"/>
-          <w:sz w:val="24"/>
-          <w:szCs w:val="24"/>
-        </w:rPr>
-        <w:t xml:space="preserve"> </w:t>
-      </w:r>
-      <w:r>
-        <w:rPr>
-          <w:rFonts w:hint="eastAsia"/>
-          <w:sz w:val="24"/>
-          <w:szCs w:val="24"/>
-        </w:rPr>
-        <w:t>사람들에게</w:t>
-      </w:r>
-      <w:r>
-        <w:rPr>
-          <w:rFonts w:hint="eastAsia"/>
-          <w:sz w:val="24"/>
-          <w:szCs w:val="24"/>
-        </w:rPr>
-        <w:t xml:space="preserve"> </w:t>
-      </w:r>
-      <w:r>
-        <w:rPr>
-          <w:rFonts w:hint="eastAsia"/>
-          <w:sz w:val="24"/>
-          <w:szCs w:val="24"/>
-        </w:rPr>
-        <w:t>공유하고</w:t>
-      </w:r>
-      <w:r>
-        <w:rPr>
-          <w:rFonts w:hint="eastAsia"/>
-          <w:sz w:val="24"/>
-          <w:szCs w:val="24"/>
-        </w:rPr>
-        <w:t xml:space="preserve"> </w:t>
-      </w:r>
-      <w:r>
-        <w:rPr>
-          <w:rFonts w:hint="eastAsia"/>
-          <w:sz w:val="24"/>
-          <w:szCs w:val="24"/>
-        </w:rPr>
-        <w:t>다른</w:t>
-      </w:r>
-      <w:r>
-        <w:rPr>
-          <w:rFonts w:hint="eastAsia"/>
-          <w:sz w:val="24"/>
-          <w:szCs w:val="24"/>
-        </w:rPr>
-        <w:t xml:space="preserve"> </w:t>
-      </w:r>
-      <w:r>
-        <w:rPr>
-          <w:rFonts w:hint="eastAsia"/>
-          <w:sz w:val="24"/>
-          <w:szCs w:val="24"/>
-        </w:rPr>
-        <w:t>사람들의</w:t>
-      </w:r>
-      <w:r>
-        <w:rPr>
-          <w:rFonts w:hint="eastAsia"/>
-          <w:sz w:val="24"/>
-          <w:szCs w:val="24"/>
-        </w:rPr>
-        <w:t xml:space="preserve"> </w:t>
-      </w:r>
-      <w:r>
-        <w:rPr>
-          <w:rFonts w:hint="eastAsia"/>
-          <w:sz w:val="24"/>
-          <w:szCs w:val="24"/>
-        </w:rPr>
-        <w:t>책을</w:t>
-      </w:r>
-      <w:r>
-        <w:rPr>
-          <w:rFonts w:hint="eastAsia"/>
-          <w:sz w:val="24"/>
-          <w:szCs w:val="24"/>
-        </w:rPr>
-        <w:t xml:space="preserve"> </w:t>
-      </w:r>
-      <w:r>
-        <w:rPr>
-          <w:rFonts w:hint="eastAsia"/>
-          <w:sz w:val="24"/>
-          <w:szCs w:val="24"/>
-        </w:rPr>
-        <w:t>읽어볼</w:t>
-      </w:r>
-      <w:r>
-        <w:rPr>
-          <w:rFonts w:hint="eastAsia"/>
-          <w:sz w:val="24"/>
-          <w:szCs w:val="24"/>
-        </w:rPr>
-        <w:t xml:space="preserve"> </w:t>
-      </w:r>
-      <w:r>
-        <w:rPr>
-          <w:rFonts w:hint="eastAsia"/>
-          <w:sz w:val="24"/>
-          <w:szCs w:val="24"/>
-        </w:rPr>
-        <w:t>수도</w:t>
-      </w:r>
-      <w:r>
-        <w:rPr>
-          <w:rFonts w:hint="eastAsia"/>
-          <w:sz w:val="24"/>
-          <w:szCs w:val="24"/>
-        </w:rPr>
-        <w:t xml:space="preserve"> </w:t>
-      </w:r>
-      <w:r>
-        <w:rPr>
-          <w:rFonts w:hint="eastAsia"/>
-          <w:sz w:val="24"/>
-          <w:szCs w:val="24"/>
-        </w:rPr>
-        <w:t>있습니다</w:t>
-      </w:r>
-      <w:r>
-        <w:rPr>
-          <w:rFonts w:hint="eastAsia"/>
-          <w:sz w:val="24"/>
-          <w:szCs w:val="24"/>
-        </w:rPr>
-        <w:t>.</w:t>
-      </w:r>
-      <w:r>
-        <w:rPr>
-          <w:sz w:val="24"/>
-          <w:szCs w:val="24"/>
-        </w:rPr>
-        <w:t xml:space="preserve"> </w:t>
-      </w:r>
-      <w:r>
-        <w:rPr>
-          <w:rFonts w:hint="eastAsia"/>
-          <w:sz w:val="24"/>
-          <w:szCs w:val="24"/>
-        </w:rPr>
-        <w:t>이렇듯</w:t>
-      </w:r>
-      <w:r>
-        <w:rPr>
-          <w:rFonts w:hint="eastAsia"/>
-          <w:sz w:val="24"/>
-          <w:szCs w:val="24"/>
-        </w:rPr>
-        <w:t xml:space="preserve"> </w:t>
-      </w:r>
-      <w:r>
-        <w:rPr>
-          <w:rFonts w:hint="eastAsia"/>
-          <w:sz w:val="24"/>
-          <w:szCs w:val="24"/>
-        </w:rPr>
-        <w:t>많은</w:t>
-      </w:r>
-      <w:r>
-        <w:rPr>
-          <w:rFonts w:hint="eastAsia"/>
-          <w:sz w:val="24"/>
-          <w:szCs w:val="24"/>
-        </w:rPr>
-        <w:t xml:space="preserve"> </w:t>
-      </w:r>
-      <w:r>
-        <w:rPr>
-          <w:rFonts w:hint="eastAsia"/>
-          <w:sz w:val="24"/>
-          <w:szCs w:val="24"/>
-        </w:rPr>
-        <w:t>사람들이</w:t>
-      </w:r>
-      <w:r>
-        <w:rPr>
-          <w:rFonts w:hint="eastAsia"/>
-          <w:sz w:val="24"/>
-          <w:szCs w:val="24"/>
-        </w:rPr>
-        <w:t xml:space="preserve"> </w:t>
-      </w:r>
-      <w:r>
-        <w:rPr>
-          <w:rFonts w:hint="eastAsia"/>
-          <w:sz w:val="24"/>
-          <w:szCs w:val="24"/>
-        </w:rPr>
-        <w:t>작가가</w:t>
-      </w:r>
-      <w:r>
-        <w:rPr>
-          <w:rFonts w:hint="eastAsia"/>
-          <w:sz w:val="24"/>
-          <w:szCs w:val="24"/>
-        </w:rPr>
-        <w:t xml:space="preserve"> </w:t>
-      </w:r>
-      <w:r>
-        <w:rPr>
-          <w:rFonts w:hint="eastAsia"/>
-          <w:sz w:val="24"/>
-          <w:szCs w:val="24"/>
-        </w:rPr>
-        <w:t>되어</w:t>
-      </w:r>
-      <w:r>
-        <w:rPr>
-          <w:rFonts w:hint="eastAsia"/>
-          <w:sz w:val="24"/>
-          <w:szCs w:val="24"/>
-        </w:rPr>
-        <w:t xml:space="preserve"> </w:t>
-      </w:r>
-      <w:r>
-        <w:rPr>
-          <w:rFonts w:hint="eastAsia"/>
-          <w:sz w:val="24"/>
-          <w:szCs w:val="24"/>
-        </w:rPr>
-        <w:t>책을</w:t>
-      </w:r>
-      <w:r>
-        <w:rPr>
-          <w:rFonts w:hint="eastAsia"/>
-          <w:sz w:val="24"/>
-          <w:szCs w:val="24"/>
-        </w:rPr>
-        <w:t xml:space="preserve"> </w:t>
-      </w:r>
-      <w:r>
-        <w:rPr>
-          <w:rFonts w:hint="eastAsia"/>
-          <w:sz w:val="24"/>
-          <w:szCs w:val="24"/>
-        </w:rPr>
-        <w:t>쓰고</w:t>
-      </w:r>
-      <w:r>
-        <w:rPr>
-          <w:rFonts w:hint="eastAsia"/>
-          <w:sz w:val="24"/>
-          <w:szCs w:val="24"/>
-        </w:rPr>
-        <w:t xml:space="preserve"> </w:t>
-      </w:r>
-      <w:r>
-        <w:rPr>
-          <w:rFonts w:hint="eastAsia"/>
-          <w:sz w:val="24"/>
-          <w:szCs w:val="24"/>
-        </w:rPr>
-        <w:t>공유할</w:t>
-      </w:r>
-      <w:r>
-        <w:rPr>
-          <w:rFonts w:hint="eastAsia"/>
-          <w:sz w:val="24"/>
-          <w:szCs w:val="24"/>
-        </w:rPr>
-        <w:t xml:space="preserve"> </w:t>
-      </w:r>
-      <w:r>
-        <w:rPr>
-          <w:rFonts w:hint="eastAsia"/>
-          <w:sz w:val="24"/>
-          <w:szCs w:val="24"/>
-        </w:rPr>
-        <w:t>수</w:t>
-      </w:r>
-      <w:r>
-        <w:rPr>
-          <w:rFonts w:hint="eastAsia"/>
-          <w:sz w:val="24"/>
-          <w:szCs w:val="24"/>
-        </w:rPr>
-        <w:t xml:space="preserve"> </w:t>
-      </w:r>
-      <w:r>
-        <w:rPr>
-          <w:rFonts w:hint="eastAsia"/>
-          <w:sz w:val="24"/>
-          <w:szCs w:val="24"/>
-        </w:rPr>
-        <w:t>있는</w:t>
-      </w:r>
-      <w:r>
-        <w:rPr>
-          <w:rFonts w:hint="eastAsia"/>
-          <w:sz w:val="24"/>
-          <w:szCs w:val="24"/>
-        </w:rPr>
-        <w:t xml:space="preserve"> </w:t>
-      </w:r>
-      <w:r>
-        <w:rPr>
-          <w:rFonts w:hint="eastAsia"/>
-          <w:sz w:val="24"/>
-          <w:szCs w:val="24"/>
-        </w:rPr>
-        <w:t>플랫폼을</w:t>
-      </w:r>
-      <w:r>
-        <w:rPr>
-          <w:rFonts w:hint="eastAsia"/>
-          <w:sz w:val="24"/>
-          <w:szCs w:val="24"/>
-        </w:rPr>
-        <w:t xml:space="preserve"> </w:t>
-      </w:r>
-      <w:r>
-        <w:rPr>
-          <w:rFonts w:hint="eastAsia"/>
-          <w:sz w:val="24"/>
-          <w:szCs w:val="24"/>
-        </w:rPr>
-        <w:t>만드는</w:t>
-      </w:r>
-      <w:r>
-        <w:rPr>
-          <w:rFonts w:hint="eastAsia"/>
-          <w:sz w:val="24"/>
-          <w:szCs w:val="24"/>
-        </w:rPr>
-        <w:t xml:space="preserve"> </w:t>
-      </w:r>
-      <w:r>
-        <w:rPr>
-          <w:rFonts w:hint="eastAsia"/>
-          <w:sz w:val="24"/>
-          <w:szCs w:val="24"/>
-        </w:rPr>
-        <w:t>것이</w:t>
-      </w:r>
-      <w:r>
-        <w:rPr>
-          <w:rFonts w:hint="eastAsia"/>
-          <w:sz w:val="24"/>
-          <w:szCs w:val="24"/>
-        </w:rPr>
-        <w:t xml:space="preserve"> </w:t>
-      </w:r>
-      <w:r>
-        <w:rPr>
-          <w:rFonts w:hint="eastAsia"/>
-          <w:sz w:val="24"/>
-          <w:szCs w:val="24"/>
-        </w:rPr>
-        <w:t>저희의</w:t>
-      </w:r>
-      <w:r>
-        <w:rPr>
-          <w:rFonts w:hint="eastAsia"/>
-          <w:sz w:val="24"/>
-          <w:szCs w:val="24"/>
-        </w:rPr>
-        <w:t xml:space="preserve"> </w:t>
-      </w:r>
-      <w:r>
-        <w:rPr>
-          <w:rFonts w:hint="eastAsia"/>
-          <w:sz w:val="24"/>
-          <w:szCs w:val="24"/>
-        </w:rPr>
-        <w:t>목표입니다</w:t>
       </w:r>
       <w:r>
         <w:rPr>
@@ -2779,6 +2958,7 @@
     <w:p>
       <w:pPr>
         <w:rPr>
+          <w:rFonts w:hint="eastAsia"/>
           <w:b/>
           <w:bCs/>
           <w:sz w:val="36"/>

--- a/Products/ProblemStatement.docx
+++ b/Products/ProblemStatement.docx
@@ -1466,6 +1466,7 @@
       <w:pPr>
         <w:ind w:firstLineChars="100" w:firstLine="240"/>
         <w:rPr>
+          <w:rFonts w:hint="eastAsia"/>
           <w:sz w:val="24"/>
           <w:szCs w:val="24"/>
         </w:rPr>
@@ -1476,23 +1477,1248 @@
           <w:sz w:val="24"/>
           <w:szCs w:val="24"/>
         </w:rPr>
-        <w:t>우리는</w:t>
-      </w:r>
-      <w:r>
-        <w:rPr>
-          <w:rFonts w:hint="eastAsia"/>
-          <w:sz w:val="24"/>
-          <w:szCs w:val="24"/>
-        </w:rPr>
-        <w:t xml:space="preserve"> </w:t>
-      </w:r>
-      <w:r>
-        <w:rPr>
-          <w:rFonts w:hint="eastAsia"/>
-          <w:sz w:val="24"/>
-          <w:szCs w:val="24"/>
-        </w:rPr>
-        <w:t>모든</w:t>
+        <w:t>우선</w:t>
+      </w:r>
+      <w:r>
+        <w:rPr>
+          <w:rFonts w:hint="eastAsia"/>
+          <w:sz w:val="24"/>
+          <w:szCs w:val="24"/>
+        </w:rPr>
+        <w:t xml:space="preserve"> </w:t>
+      </w:r>
+      <w:r>
+        <w:rPr>
+          <w:rFonts w:hint="eastAsia"/>
+          <w:sz w:val="24"/>
+          <w:szCs w:val="24"/>
+        </w:rPr>
+        <w:t>비용의</w:t>
+      </w:r>
+      <w:r>
+        <w:rPr>
+          <w:rFonts w:hint="eastAsia"/>
+          <w:sz w:val="24"/>
+          <w:szCs w:val="24"/>
+        </w:rPr>
+        <w:t xml:space="preserve"> </w:t>
+      </w:r>
+      <w:r>
+        <w:rPr>
+          <w:rFonts w:hint="eastAsia"/>
+          <w:sz w:val="24"/>
+          <w:szCs w:val="24"/>
+        </w:rPr>
+        <w:t>부담</w:t>
+      </w:r>
+      <w:r>
+        <w:rPr>
+          <w:rFonts w:hint="eastAsia"/>
+          <w:sz w:val="24"/>
+          <w:szCs w:val="24"/>
+        </w:rPr>
+        <w:t xml:space="preserve"> </w:t>
+      </w:r>
+      <w:r>
+        <w:rPr>
+          <w:rFonts w:hint="eastAsia"/>
+          <w:sz w:val="24"/>
+          <w:szCs w:val="24"/>
+        </w:rPr>
+        <w:t>없이</w:t>
+      </w:r>
+      <w:r>
+        <w:rPr>
+          <w:rFonts w:hint="eastAsia"/>
+          <w:sz w:val="24"/>
+          <w:szCs w:val="24"/>
+        </w:rPr>
+        <w:t xml:space="preserve"> </w:t>
+      </w:r>
+      <w:r>
+        <w:rPr>
+          <w:rFonts w:hint="eastAsia"/>
+          <w:sz w:val="24"/>
+          <w:szCs w:val="24"/>
+        </w:rPr>
+        <w:t>누구나</w:t>
+      </w:r>
+      <w:r>
+        <w:rPr>
+          <w:rFonts w:hint="eastAsia"/>
+          <w:sz w:val="24"/>
+          <w:szCs w:val="24"/>
+        </w:rPr>
+        <w:t xml:space="preserve"> </w:t>
+      </w:r>
+      <w:r>
+        <w:rPr>
+          <w:rFonts w:hint="eastAsia"/>
+          <w:sz w:val="24"/>
+          <w:szCs w:val="24"/>
+        </w:rPr>
+        <w:t>집필을</w:t>
+      </w:r>
+      <w:r>
+        <w:rPr>
+          <w:rFonts w:hint="eastAsia"/>
+          <w:sz w:val="24"/>
+          <w:szCs w:val="24"/>
+        </w:rPr>
+        <w:t xml:space="preserve"> </w:t>
+      </w:r>
+      <w:r>
+        <w:rPr>
+          <w:rFonts w:hint="eastAsia"/>
+          <w:sz w:val="24"/>
+          <w:szCs w:val="24"/>
+        </w:rPr>
+        <w:t>시작해</w:t>
+      </w:r>
+      <w:r>
+        <w:rPr>
+          <w:rFonts w:hint="eastAsia"/>
+          <w:sz w:val="24"/>
+          <w:szCs w:val="24"/>
+        </w:rPr>
+        <w:t xml:space="preserve"> </w:t>
+      </w:r>
+      <w:r>
+        <w:rPr>
+          <w:rFonts w:hint="eastAsia"/>
+          <w:sz w:val="24"/>
+          <w:szCs w:val="24"/>
+        </w:rPr>
+        <w:t>볼</w:t>
+      </w:r>
+      <w:r>
+        <w:rPr>
+          <w:rFonts w:hint="eastAsia"/>
+          <w:sz w:val="24"/>
+          <w:szCs w:val="24"/>
+        </w:rPr>
+        <w:t xml:space="preserve"> </w:t>
+      </w:r>
+      <w:r>
+        <w:rPr>
+          <w:rFonts w:hint="eastAsia"/>
+          <w:sz w:val="24"/>
+          <w:szCs w:val="24"/>
+        </w:rPr>
+        <w:t>수</w:t>
+      </w:r>
+      <w:r>
+        <w:rPr>
+          <w:rFonts w:hint="eastAsia"/>
+          <w:sz w:val="24"/>
+          <w:szCs w:val="24"/>
+        </w:rPr>
+        <w:t xml:space="preserve"> </w:t>
+      </w:r>
+      <w:r>
+        <w:rPr>
+          <w:rFonts w:hint="eastAsia"/>
+          <w:sz w:val="24"/>
+          <w:szCs w:val="24"/>
+        </w:rPr>
+        <w:t>있도록</w:t>
+      </w:r>
+      <w:r>
+        <w:rPr>
+          <w:rFonts w:hint="eastAsia"/>
+          <w:sz w:val="24"/>
+          <w:szCs w:val="24"/>
+        </w:rPr>
+        <w:t xml:space="preserve"> </w:t>
+      </w:r>
+      <w:r>
+        <w:rPr>
+          <w:rFonts w:hint="eastAsia"/>
+          <w:sz w:val="24"/>
+          <w:szCs w:val="24"/>
+        </w:rPr>
+        <w:t>무료로</w:t>
+      </w:r>
+      <w:r>
+        <w:rPr>
+          <w:rFonts w:hint="eastAsia"/>
+          <w:sz w:val="24"/>
+          <w:szCs w:val="24"/>
+        </w:rPr>
+        <w:t xml:space="preserve"> </w:t>
+      </w:r>
+      <w:r>
+        <w:rPr>
+          <w:rFonts w:hint="eastAsia"/>
+          <w:sz w:val="24"/>
+          <w:szCs w:val="24"/>
+        </w:rPr>
+        <w:t>서비스가</w:t>
+      </w:r>
+      <w:r>
+        <w:rPr>
+          <w:rFonts w:hint="eastAsia"/>
+          <w:sz w:val="24"/>
+          <w:szCs w:val="24"/>
+        </w:rPr>
+        <w:t xml:space="preserve"> </w:t>
+      </w:r>
+      <w:r>
+        <w:rPr>
+          <w:rFonts w:hint="eastAsia"/>
+          <w:sz w:val="24"/>
+          <w:szCs w:val="24"/>
+        </w:rPr>
+        <w:t>제공되어야</w:t>
+      </w:r>
+      <w:r>
+        <w:rPr>
+          <w:rFonts w:hint="eastAsia"/>
+          <w:sz w:val="24"/>
+          <w:szCs w:val="24"/>
+        </w:rPr>
+        <w:t xml:space="preserve"> </w:t>
+      </w:r>
+      <w:r>
+        <w:rPr>
+          <w:rFonts w:hint="eastAsia"/>
+          <w:sz w:val="24"/>
+          <w:szCs w:val="24"/>
+        </w:rPr>
+        <w:t>합니다</w:t>
+      </w:r>
+      <w:r>
+        <w:rPr>
+          <w:rFonts w:hint="eastAsia"/>
+          <w:sz w:val="24"/>
+          <w:szCs w:val="24"/>
+        </w:rPr>
+        <w:t>.</w:t>
+      </w:r>
+      <w:r>
+        <w:rPr>
+          <w:sz w:val="24"/>
+          <w:szCs w:val="24"/>
+        </w:rPr>
+        <w:t xml:space="preserve"> </w:t>
+      </w:r>
+      <w:r>
+        <w:rPr>
+          <w:rFonts w:hint="eastAsia"/>
+          <w:sz w:val="24"/>
+          <w:szCs w:val="24"/>
+        </w:rPr>
+        <w:t>그</w:t>
+      </w:r>
+      <w:r>
+        <w:rPr>
+          <w:rFonts w:hint="eastAsia"/>
+          <w:sz w:val="24"/>
+          <w:szCs w:val="24"/>
+        </w:rPr>
+        <w:t xml:space="preserve"> </w:t>
+      </w:r>
+      <w:r>
+        <w:rPr>
+          <w:rFonts w:hint="eastAsia"/>
+          <w:sz w:val="24"/>
+          <w:szCs w:val="24"/>
+        </w:rPr>
+        <w:t>서비스는</w:t>
+      </w:r>
+      <w:r>
+        <w:rPr>
+          <w:rFonts w:hint="eastAsia"/>
+          <w:sz w:val="24"/>
+          <w:szCs w:val="24"/>
+        </w:rPr>
+        <w:t xml:space="preserve"> </w:t>
+      </w:r>
+      <w:r>
+        <w:rPr>
+          <w:rFonts w:hint="eastAsia"/>
+          <w:sz w:val="24"/>
+          <w:szCs w:val="24"/>
+        </w:rPr>
+        <w:t>온라인으로</w:t>
+      </w:r>
+      <w:r>
+        <w:rPr>
+          <w:rFonts w:hint="eastAsia"/>
+          <w:sz w:val="24"/>
+          <w:szCs w:val="24"/>
+        </w:rPr>
+        <w:t xml:space="preserve"> </w:t>
+      </w:r>
+      <w:r>
+        <w:rPr>
+          <w:rFonts w:hint="eastAsia"/>
+          <w:sz w:val="24"/>
+          <w:szCs w:val="24"/>
+        </w:rPr>
+        <w:t>구축되어</w:t>
+      </w:r>
+      <w:r>
+        <w:rPr>
+          <w:rFonts w:hint="eastAsia"/>
+          <w:sz w:val="24"/>
+          <w:szCs w:val="24"/>
+        </w:rPr>
+        <w:t xml:space="preserve"> </w:t>
+      </w:r>
+      <w:r>
+        <w:rPr>
+          <w:rFonts w:hint="eastAsia"/>
+          <w:sz w:val="24"/>
+          <w:szCs w:val="24"/>
+        </w:rPr>
+        <w:t>세계</w:t>
+      </w:r>
+      <w:r>
+        <w:rPr>
+          <w:rFonts w:hint="eastAsia"/>
+          <w:sz w:val="24"/>
+          <w:szCs w:val="24"/>
+        </w:rPr>
+        <w:t xml:space="preserve"> </w:t>
+      </w:r>
+      <w:r>
+        <w:rPr>
+          <w:rFonts w:hint="eastAsia"/>
+          <w:sz w:val="24"/>
+          <w:szCs w:val="24"/>
+        </w:rPr>
+        <w:t>어디서나</w:t>
+      </w:r>
+      <w:r>
+        <w:rPr>
+          <w:rFonts w:hint="eastAsia"/>
+          <w:sz w:val="24"/>
+          <w:szCs w:val="24"/>
+        </w:rPr>
+        <w:t xml:space="preserve"> </w:t>
+      </w:r>
+      <w:r>
+        <w:rPr>
+          <w:rFonts w:hint="eastAsia"/>
+          <w:sz w:val="24"/>
+          <w:szCs w:val="24"/>
+        </w:rPr>
+        <w:t>언제든지</w:t>
+      </w:r>
+      <w:r>
+        <w:rPr>
+          <w:rFonts w:hint="eastAsia"/>
+          <w:sz w:val="24"/>
+          <w:szCs w:val="24"/>
+        </w:rPr>
+        <w:t xml:space="preserve"> </w:t>
+      </w:r>
+      <w:proofErr w:type="gramStart"/>
+      <w:r>
+        <w:rPr>
+          <w:rFonts w:hint="eastAsia"/>
+          <w:sz w:val="24"/>
+          <w:szCs w:val="24"/>
+        </w:rPr>
+        <w:t>집필</w:t>
+      </w:r>
+      <w:r>
+        <w:rPr>
+          <w:rFonts w:hint="eastAsia"/>
+          <w:sz w:val="24"/>
+          <w:szCs w:val="24"/>
+        </w:rPr>
+        <w:t xml:space="preserve"> </w:t>
+      </w:r>
+      <w:r>
+        <w:rPr>
+          <w:rFonts w:hint="eastAsia"/>
+          <w:sz w:val="24"/>
+          <w:szCs w:val="24"/>
+        </w:rPr>
+        <w:t>할</w:t>
+      </w:r>
+      <w:proofErr w:type="gramEnd"/>
+      <w:r>
+        <w:rPr>
+          <w:rFonts w:hint="eastAsia"/>
+          <w:sz w:val="24"/>
+          <w:szCs w:val="24"/>
+        </w:rPr>
+        <w:t xml:space="preserve"> </w:t>
+      </w:r>
+      <w:r>
+        <w:rPr>
+          <w:rFonts w:hint="eastAsia"/>
+          <w:sz w:val="24"/>
+          <w:szCs w:val="24"/>
+        </w:rPr>
+        <w:t>수</w:t>
+      </w:r>
+      <w:r>
+        <w:rPr>
+          <w:rFonts w:hint="eastAsia"/>
+          <w:sz w:val="24"/>
+          <w:szCs w:val="24"/>
+        </w:rPr>
+        <w:t xml:space="preserve"> </w:t>
+      </w:r>
+      <w:r>
+        <w:rPr>
+          <w:rFonts w:hint="eastAsia"/>
+          <w:sz w:val="24"/>
+          <w:szCs w:val="24"/>
+        </w:rPr>
+        <w:t>있어야</w:t>
+      </w:r>
+      <w:r>
+        <w:rPr>
+          <w:rFonts w:hint="eastAsia"/>
+          <w:sz w:val="24"/>
+          <w:szCs w:val="24"/>
+        </w:rPr>
+        <w:t xml:space="preserve"> </w:t>
+      </w:r>
+      <w:r>
+        <w:rPr>
+          <w:rFonts w:hint="eastAsia"/>
+          <w:sz w:val="24"/>
+          <w:szCs w:val="24"/>
+        </w:rPr>
+        <w:t>하며</w:t>
+      </w:r>
+      <w:r>
+        <w:rPr>
+          <w:rFonts w:hint="eastAsia"/>
+          <w:sz w:val="24"/>
+          <w:szCs w:val="24"/>
+        </w:rPr>
+        <w:t xml:space="preserve"> </w:t>
+      </w:r>
+      <w:r>
+        <w:rPr>
+          <w:rFonts w:hint="eastAsia"/>
+          <w:sz w:val="24"/>
+          <w:szCs w:val="24"/>
+        </w:rPr>
+        <w:t>작업물은</w:t>
+      </w:r>
+      <w:r>
+        <w:rPr>
+          <w:rFonts w:hint="eastAsia"/>
+          <w:sz w:val="24"/>
+          <w:szCs w:val="24"/>
+        </w:rPr>
+        <w:t xml:space="preserve"> </w:t>
+      </w:r>
+      <w:r>
+        <w:rPr>
+          <w:rFonts w:hint="eastAsia"/>
+          <w:sz w:val="24"/>
+          <w:szCs w:val="24"/>
+        </w:rPr>
+        <w:t>서버에</w:t>
+      </w:r>
+      <w:r>
+        <w:rPr>
+          <w:rFonts w:hint="eastAsia"/>
+          <w:sz w:val="24"/>
+          <w:szCs w:val="24"/>
+        </w:rPr>
+        <w:t xml:space="preserve"> </w:t>
+      </w:r>
+      <w:r>
+        <w:rPr>
+          <w:rFonts w:hint="eastAsia"/>
+          <w:sz w:val="24"/>
+          <w:szCs w:val="24"/>
+        </w:rPr>
+        <w:t>저장되어</w:t>
+      </w:r>
+      <w:r>
+        <w:rPr>
+          <w:rFonts w:hint="eastAsia"/>
+          <w:sz w:val="24"/>
+          <w:szCs w:val="24"/>
+        </w:rPr>
+        <w:t xml:space="preserve"> </w:t>
+      </w:r>
+      <w:r>
+        <w:rPr>
+          <w:rFonts w:hint="eastAsia"/>
+          <w:sz w:val="24"/>
+          <w:szCs w:val="24"/>
+        </w:rPr>
+        <w:t>작업을</w:t>
+      </w:r>
+      <w:r>
+        <w:rPr>
+          <w:rFonts w:hint="eastAsia"/>
+          <w:sz w:val="24"/>
+          <w:szCs w:val="24"/>
+        </w:rPr>
+        <w:t xml:space="preserve"> </w:t>
+      </w:r>
+      <w:r>
+        <w:rPr>
+          <w:rFonts w:hint="eastAsia"/>
+          <w:sz w:val="24"/>
+          <w:szCs w:val="24"/>
+        </w:rPr>
+        <w:t>원하는</w:t>
+      </w:r>
+      <w:r>
+        <w:rPr>
+          <w:rFonts w:hint="eastAsia"/>
+          <w:sz w:val="24"/>
+          <w:szCs w:val="24"/>
+        </w:rPr>
+        <w:t xml:space="preserve"> </w:t>
+      </w:r>
+      <w:r>
+        <w:rPr>
+          <w:rFonts w:hint="eastAsia"/>
+          <w:sz w:val="24"/>
+          <w:szCs w:val="24"/>
+        </w:rPr>
+        <w:t>때에</w:t>
+      </w:r>
+      <w:r>
+        <w:rPr>
+          <w:rFonts w:hint="eastAsia"/>
+          <w:sz w:val="24"/>
+          <w:szCs w:val="24"/>
+        </w:rPr>
+        <w:t xml:space="preserve"> </w:t>
+      </w:r>
+      <w:r>
+        <w:rPr>
+          <w:rFonts w:hint="eastAsia"/>
+          <w:sz w:val="24"/>
+          <w:szCs w:val="24"/>
+        </w:rPr>
+        <w:t>중단하고</w:t>
+      </w:r>
+      <w:r>
+        <w:rPr>
+          <w:rFonts w:hint="eastAsia"/>
+          <w:sz w:val="24"/>
+          <w:szCs w:val="24"/>
+        </w:rPr>
+        <w:t xml:space="preserve"> </w:t>
+      </w:r>
+      <w:r>
+        <w:rPr>
+          <w:rFonts w:hint="eastAsia"/>
+          <w:sz w:val="24"/>
+          <w:szCs w:val="24"/>
+        </w:rPr>
+        <w:t>이어</w:t>
+      </w:r>
+      <w:r>
+        <w:rPr>
+          <w:rFonts w:hint="eastAsia"/>
+          <w:sz w:val="24"/>
+          <w:szCs w:val="24"/>
+        </w:rPr>
+        <w:t xml:space="preserve"> </w:t>
+      </w:r>
+      <w:r>
+        <w:rPr>
+          <w:rFonts w:hint="eastAsia"/>
+          <w:sz w:val="24"/>
+          <w:szCs w:val="24"/>
+        </w:rPr>
+        <w:t>할</w:t>
+      </w:r>
+      <w:r>
+        <w:rPr>
+          <w:rFonts w:hint="eastAsia"/>
+          <w:sz w:val="24"/>
+          <w:szCs w:val="24"/>
+        </w:rPr>
+        <w:t xml:space="preserve"> </w:t>
+      </w:r>
+      <w:r>
+        <w:rPr>
+          <w:rFonts w:hint="eastAsia"/>
+          <w:sz w:val="24"/>
+          <w:szCs w:val="24"/>
+        </w:rPr>
+        <w:t>수</w:t>
+      </w:r>
+      <w:r>
+        <w:rPr>
+          <w:rFonts w:hint="eastAsia"/>
+          <w:sz w:val="24"/>
+          <w:szCs w:val="24"/>
+        </w:rPr>
+        <w:t xml:space="preserve"> </w:t>
+      </w:r>
+      <w:r>
+        <w:rPr>
+          <w:rFonts w:hint="eastAsia"/>
+          <w:sz w:val="24"/>
+          <w:szCs w:val="24"/>
+        </w:rPr>
+        <w:t>있어야</w:t>
+      </w:r>
+      <w:r>
+        <w:rPr>
+          <w:rFonts w:hint="eastAsia"/>
+          <w:sz w:val="24"/>
+          <w:szCs w:val="24"/>
+        </w:rPr>
+        <w:t xml:space="preserve"> </w:t>
+      </w:r>
+      <w:r>
+        <w:rPr>
+          <w:rFonts w:hint="eastAsia"/>
+          <w:sz w:val="24"/>
+          <w:szCs w:val="24"/>
+        </w:rPr>
+        <w:t>합니다</w:t>
+      </w:r>
+      <w:r>
+        <w:rPr>
+          <w:rFonts w:hint="eastAsia"/>
+          <w:sz w:val="24"/>
+          <w:szCs w:val="24"/>
+        </w:rPr>
+        <w:t xml:space="preserve">. </w:t>
+      </w:r>
+      <w:r>
+        <w:rPr>
+          <w:rFonts w:hint="eastAsia"/>
+          <w:sz w:val="24"/>
+          <w:szCs w:val="24"/>
+        </w:rPr>
+        <w:t>또한</w:t>
+      </w:r>
+      <w:r>
+        <w:rPr>
+          <w:rFonts w:hint="eastAsia"/>
+          <w:sz w:val="24"/>
+          <w:szCs w:val="24"/>
+        </w:rPr>
+        <w:t xml:space="preserve"> </w:t>
+      </w:r>
+      <w:r>
+        <w:rPr>
+          <w:rFonts w:hint="eastAsia"/>
+          <w:sz w:val="24"/>
+          <w:szCs w:val="24"/>
+        </w:rPr>
+        <w:t>책</w:t>
+      </w:r>
+      <w:r>
+        <w:rPr>
+          <w:rFonts w:hint="eastAsia"/>
+          <w:sz w:val="24"/>
+          <w:szCs w:val="24"/>
+        </w:rPr>
+        <w:t xml:space="preserve"> </w:t>
+      </w:r>
+      <w:r>
+        <w:rPr>
+          <w:rFonts w:hint="eastAsia"/>
+          <w:sz w:val="24"/>
+          <w:szCs w:val="24"/>
+        </w:rPr>
+        <w:t>표지</w:t>
+      </w:r>
+      <w:r>
+        <w:rPr>
+          <w:rFonts w:hint="eastAsia"/>
+          <w:sz w:val="24"/>
+          <w:szCs w:val="24"/>
+        </w:rPr>
+        <w:t xml:space="preserve"> </w:t>
+      </w:r>
+      <w:r>
+        <w:rPr>
+          <w:rFonts w:hint="eastAsia"/>
+          <w:sz w:val="24"/>
+          <w:szCs w:val="24"/>
+        </w:rPr>
+        <w:t>추가하기</w:t>
+      </w:r>
+      <w:r>
+        <w:rPr>
+          <w:rFonts w:hint="eastAsia"/>
+          <w:sz w:val="24"/>
+          <w:szCs w:val="24"/>
+        </w:rPr>
+        <w:t xml:space="preserve"> </w:t>
+      </w:r>
+      <w:r>
+        <w:rPr>
+          <w:rFonts w:hint="eastAsia"/>
+          <w:sz w:val="24"/>
+          <w:szCs w:val="24"/>
+        </w:rPr>
+        <w:t>기능</w:t>
+      </w:r>
+      <w:r>
+        <w:rPr>
+          <w:rFonts w:hint="eastAsia"/>
+          <w:sz w:val="24"/>
+          <w:szCs w:val="24"/>
+        </w:rPr>
+        <w:t xml:space="preserve"> </w:t>
+      </w:r>
+      <w:r>
+        <w:rPr>
+          <w:rFonts w:hint="eastAsia"/>
+          <w:sz w:val="24"/>
+          <w:szCs w:val="24"/>
+        </w:rPr>
+        <w:t>등</w:t>
+      </w:r>
+      <w:r>
+        <w:rPr>
+          <w:rFonts w:hint="eastAsia"/>
+          <w:sz w:val="24"/>
+          <w:szCs w:val="24"/>
+        </w:rPr>
+        <w:t xml:space="preserve"> </w:t>
+      </w:r>
+      <w:r>
+        <w:rPr>
+          <w:rFonts w:hint="eastAsia"/>
+          <w:sz w:val="24"/>
+          <w:szCs w:val="24"/>
+        </w:rPr>
+        <w:t>유저가</w:t>
+      </w:r>
+      <w:r>
+        <w:rPr>
+          <w:rFonts w:hint="eastAsia"/>
+          <w:sz w:val="24"/>
+          <w:szCs w:val="24"/>
+        </w:rPr>
+        <w:t xml:space="preserve"> </w:t>
+      </w:r>
+      <w:r>
+        <w:rPr>
+          <w:rFonts w:hint="eastAsia"/>
+          <w:sz w:val="24"/>
+          <w:szCs w:val="24"/>
+        </w:rPr>
+        <w:t>처음부터</w:t>
+      </w:r>
+      <w:r>
+        <w:rPr>
+          <w:rFonts w:hint="eastAsia"/>
+          <w:sz w:val="24"/>
+          <w:szCs w:val="24"/>
+        </w:rPr>
+        <w:t xml:space="preserve"> </w:t>
+      </w:r>
+      <w:r>
+        <w:rPr>
+          <w:rFonts w:hint="eastAsia"/>
+          <w:sz w:val="24"/>
+          <w:szCs w:val="24"/>
+        </w:rPr>
+        <w:t>끝까지</w:t>
+      </w:r>
+      <w:r>
+        <w:rPr>
+          <w:rFonts w:hint="eastAsia"/>
+          <w:sz w:val="24"/>
+          <w:szCs w:val="24"/>
+        </w:rPr>
+        <w:t xml:space="preserve"> </w:t>
+      </w:r>
+      <w:r>
+        <w:rPr>
+          <w:rFonts w:hint="eastAsia"/>
+          <w:sz w:val="24"/>
+          <w:szCs w:val="24"/>
+        </w:rPr>
+        <w:t>직접</w:t>
+      </w:r>
+      <w:r>
+        <w:rPr>
+          <w:rFonts w:hint="eastAsia"/>
+          <w:sz w:val="24"/>
+          <w:szCs w:val="24"/>
+        </w:rPr>
+        <w:t xml:space="preserve"> </w:t>
+      </w:r>
+      <w:r>
+        <w:rPr>
+          <w:rFonts w:hint="eastAsia"/>
+          <w:sz w:val="24"/>
+          <w:szCs w:val="24"/>
+        </w:rPr>
+        <w:t>책을</w:t>
+      </w:r>
+      <w:r>
+        <w:rPr>
+          <w:rFonts w:hint="eastAsia"/>
+          <w:sz w:val="24"/>
+          <w:szCs w:val="24"/>
+        </w:rPr>
+        <w:t xml:space="preserve"> </w:t>
+      </w:r>
+      <w:proofErr w:type="gramStart"/>
+      <w:r>
+        <w:rPr>
+          <w:rFonts w:hint="eastAsia"/>
+          <w:sz w:val="24"/>
+          <w:szCs w:val="24"/>
+        </w:rPr>
+        <w:t>완성</w:t>
+      </w:r>
+      <w:r>
+        <w:rPr>
+          <w:rFonts w:hint="eastAsia"/>
+          <w:sz w:val="24"/>
+          <w:szCs w:val="24"/>
+        </w:rPr>
+        <w:t xml:space="preserve"> </w:t>
+      </w:r>
+      <w:r>
+        <w:rPr>
+          <w:rFonts w:hint="eastAsia"/>
+          <w:sz w:val="24"/>
+          <w:szCs w:val="24"/>
+        </w:rPr>
+        <w:t>할</w:t>
+      </w:r>
+      <w:proofErr w:type="gramEnd"/>
+      <w:r>
+        <w:rPr>
+          <w:rFonts w:hint="eastAsia"/>
+          <w:sz w:val="24"/>
+          <w:szCs w:val="24"/>
+        </w:rPr>
+        <w:t xml:space="preserve"> </w:t>
+      </w:r>
+      <w:r>
+        <w:rPr>
+          <w:rFonts w:hint="eastAsia"/>
+          <w:sz w:val="24"/>
+          <w:szCs w:val="24"/>
+        </w:rPr>
+        <w:t>수</w:t>
+      </w:r>
+      <w:r>
+        <w:rPr>
+          <w:rFonts w:hint="eastAsia"/>
+          <w:sz w:val="24"/>
+          <w:szCs w:val="24"/>
+        </w:rPr>
+        <w:t xml:space="preserve"> </w:t>
+      </w:r>
+      <w:r>
+        <w:rPr>
+          <w:rFonts w:hint="eastAsia"/>
+          <w:sz w:val="24"/>
+          <w:szCs w:val="24"/>
+        </w:rPr>
+        <w:t>있어야</w:t>
+      </w:r>
+      <w:r>
+        <w:rPr>
+          <w:rFonts w:hint="eastAsia"/>
+          <w:sz w:val="24"/>
+          <w:szCs w:val="24"/>
+        </w:rPr>
+        <w:t xml:space="preserve"> </w:t>
+      </w:r>
+      <w:r>
+        <w:rPr>
+          <w:rFonts w:hint="eastAsia"/>
+          <w:sz w:val="24"/>
+          <w:szCs w:val="24"/>
+        </w:rPr>
+        <w:t>합니다</w:t>
+      </w:r>
+      <w:r>
+        <w:rPr>
+          <w:rFonts w:hint="eastAsia"/>
+          <w:sz w:val="24"/>
+          <w:szCs w:val="24"/>
+        </w:rPr>
+        <w:t>.</w:t>
+      </w:r>
+      <w:r>
+        <w:rPr>
+          <w:sz w:val="24"/>
+          <w:szCs w:val="24"/>
+        </w:rPr>
+        <w:t xml:space="preserve"> </w:t>
+      </w:r>
+      <w:r>
+        <w:rPr>
+          <w:rFonts w:hint="eastAsia"/>
+          <w:sz w:val="24"/>
+          <w:szCs w:val="24"/>
+        </w:rPr>
+        <w:t>그</w:t>
+      </w:r>
+      <w:r>
+        <w:rPr>
+          <w:rFonts w:hint="eastAsia"/>
+          <w:sz w:val="24"/>
+          <w:szCs w:val="24"/>
+        </w:rPr>
+        <w:t xml:space="preserve"> </w:t>
+      </w:r>
+      <w:r>
+        <w:rPr>
+          <w:rFonts w:hint="eastAsia"/>
+          <w:sz w:val="24"/>
+          <w:szCs w:val="24"/>
+        </w:rPr>
+        <w:t>뿐만</w:t>
+      </w:r>
+      <w:r>
+        <w:rPr>
+          <w:rFonts w:hint="eastAsia"/>
+          <w:sz w:val="24"/>
+          <w:szCs w:val="24"/>
+        </w:rPr>
+        <w:t xml:space="preserve"> </w:t>
+      </w:r>
+      <w:r>
+        <w:rPr>
+          <w:rFonts w:hint="eastAsia"/>
+          <w:sz w:val="24"/>
+          <w:szCs w:val="24"/>
+        </w:rPr>
+        <w:t>아니라</w:t>
+      </w:r>
+      <w:r>
+        <w:rPr>
+          <w:rFonts w:hint="eastAsia"/>
+          <w:sz w:val="24"/>
+          <w:szCs w:val="24"/>
+        </w:rPr>
+        <w:t xml:space="preserve"> </w:t>
+      </w:r>
+      <w:r>
+        <w:rPr>
+          <w:rFonts w:hint="eastAsia"/>
+          <w:sz w:val="24"/>
+          <w:szCs w:val="24"/>
+        </w:rPr>
+        <w:t>관리자에게</w:t>
+      </w:r>
+      <w:r>
+        <w:rPr>
+          <w:rFonts w:hint="eastAsia"/>
+          <w:sz w:val="24"/>
+          <w:szCs w:val="24"/>
+        </w:rPr>
+        <w:t xml:space="preserve"> </w:t>
+      </w:r>
+      <w:r>
+        <w:rPr>
+          <w:rFonts w:hint="eastAsia"/>
+          <w:sz w:val="24"/>
+          <w:szCs w:val="24"/>
+        </w:rPr>
+        <w:t>승인을</w:t>
+      </w:r>
+      <w:r>
+        <w:rPr>
+          <w:rFonts w:hint="eastAsia"/>
+          <w:sz w:val="24"/>
+          <w:szCs w:val="24"/>
+        </w:rPr>
+        <w:t xml:space="preserve"> </w:t>
+      </w:r>
+      <w:r>
+        <w:rPr>
+          <w:rFonts w:hint="eastAsia"/>
+          <w:sz w:val="24"/>
+          <w:szCs w:val="24"/>
+        </w:rPr>
+        <w:t>받아</w:t>
+      </w:r>
+      <w:r>
+        <w:rPr>
+          <w:rFonts w:hint="eastAsia"/>
+          <w:sz w:val="24"/>
+          <w:szCs w:val="24"/>
+        </w:rPr>
+        <w:t xml:space="preserve"> </w:t>
+      </w:r>
+      <w:r>
+        <w:rPr>
+          <w:rFonts w:hint="eastAsia"/>
+          <w:sz w:val="24"/>
+          <w:szCs w:val="24"/>
+        </w:rPr>
+        <w:t>앱에서</w:t>
+      </w:r>
+      <w:r>
+        <w:rPr>
+          <w:rFonts w:hint="eastAsia"/>
+          <w:sz w:val="24"/>
+          <w:szCs w:val="24"/>
+        </w:rPr>
+        <w:t xml:space="preserve"> </w:t>
+      </w:r>
+      <w:r>
+        <w:rPr>
+          <w:rFonts w:hint="eastAsia"/>
+          <w:sz w:val="24"/>
+          <w:szCs w:val="24"/>
+        </w:rPr>
+        <w:t>다른</w:t>
+      </w:r>
+      <w:r>
+        <w:rPr>
+          <w:rFonts w:hint="eastAsia"/>
+          <w:sz w:val="24"/>
+          <w:szCs w:val="24"/>
+        </w:rPr>
+        <w:t xml:space="preserve"> </w:t>
+      </w:r>
+      <w:r>
+        <w:rPr>
+          <w:rFonts w:hint="eastAsia"/>
+          <w:sz w:val="24"/>
+          <w:szCs w:val="24"/>
+        </w:rPr>
+        <w:t>사람들에게</w:t>
+      </w:r>
+      <w:r>
+        <w:rPr>
+          <w:rFonts w:hint="eastAsia"/>
+          <w:sz w:val="24"/>
+          <w:szCs w:val="24"/>
+        </w:rPr>
+        <w:t xml:space="preserve"> </w:t>
+      </w:r>
+      <w:r>
+        <w:rPr>
+          <w:rFonts w:hint="eastAsia"/>
+          <w:sz w:val="24"/>
+          <w:szCs w:val="24"/>
+        </w:rPr>
+        <w:t>책을</w:t>
+      </w:r>
+      <w:r>
+        <w:rPr>
+          <w:rFonts w:hint="eastAsia"/>
+          <w:sz w:val="24"/>
+          <w:szCs w:val="24"/>
+        </w:rPr>
+        <w:t xml:space="preserve"> </w:t>
+      </w:r>
+      <w:r>
+        <w:rPr>
+          <w:rFonts w:hint="eastAsia"/>
+          <w:sz w:val="24"/>
+          <w:szCs w:val="24"/>
+        </w:rPr>
+        <w:t>공유하고</w:t>
+      </w:r>
+      <w:r>
+        <w:rPr>
+          <w:rFonts w:hint="eastAsia"/>
+          <w:sz w:val="24"/>
+          <w:szCs w:val="24"/>
+        </w:rPr>
+        <w:t xml:space="preserve"> </w:t>
+      </w:r>
+      <w:r>
+        <w:rPr>
+          <w:rFonts w:hint="eastAsia"/>
+          <w:sz w:val="24"/>
+          <w:szCs w:val="24"/>
+        </w:rPr>
+        <w:t>그들의</w:t>
+      </w:r>
+      <w:r>
+        <w:rPr>
+          <w:rFonts w:hint="eastAsia"/>
+          <w:sz w:val="24"/>
+          <w:szCs w:val="24"/>
+        </w:rPr>
+        <w:t xml:space="preserve"> </w:t>
+      </w:r>
+      <w:r>
+        <w:rPr>
+          <w:rFonts w:hint="eastAsia"/>
+          <w:sz w:val="24"/>
+          <w:szCs w:val="24"/>
+        </w:rPr>
+        <w:t>책을</w:t>
+      </w:r>
+      <w:r>
+        <w:rPr>
+          <w:rFonts w:hint="eastAsia"/>
+          <w:sz w:val="24"/>
+          <w:szCs w:val="24"/>
+        </w:rPr>
+        <w:t xml:space="preserve"> </w:t>
+      </w:r>
+      <w:r>
+        <w:rPr>
+          <w:rFonts w:hint="eastAsia"/>
+          <w:sz w:val="24"/>
+          <w:szCs w:val="24"/>
+        </w:rPr>
+        <w:t>읽어볼</w:t>
+      </w:r>
+      <w:r>
+        <w:rPr>
+          <w:rFonts w:hint="eastAsia"/>
+          <w:sz w:val="24"/>
+          <w:szCs w:val="24"/>
+        </w:rPr>
+        <w:t xml:space="preserve"> </w:t>
+      </w:r>
+      <w:r>
+        <w:rPr>
+          <w:rFonts w:hint="eastAsia"/>
+          <w:sz w:val="24"/>
+          <w:szCs w:val="24"/>
+        </w:rPr>
+        <w:t>수</w:t>
+      </w:r>
+      <w:r>
+        <w:rPr>
+          <w:rFonts w:hint="eastAsia"/>
+          <w:sz w:val="24"/>
+          <w:szCs w:val="24"/>
+        </w:rPr>
+        <w:t xml:space="preserve"> </w:t>
+      </w:r>
+      <w:r>
+        <w:rPr>
+          <w:rFonts w:hint="eastAsia"/>
+          <w:sz w:val="24"/>
+          <w:szCs w:val="24"/>
+        </w:rPr>
+        <w:t>있는</w:t>
+      </w:r>
+      <w:r>
+        <w:rPr>
+          <w:rFonts w:hint="eastAsia"/>
+          <w:sz w:val="24"/>
+          <w:szCs w:val="24"/>
+        </w:rPr>
+        <w:t xml:space="preserve"> </w:t>
+      </w:r>
+      <w:r>
+        <w:rPr>
+          <w:rFonts w:hint="eastAsia"/>
+          <w:sz w:val="24"/>
+          <w:szCs w:val="24"/>
+        </w:rPr>
+        <w:t>독자의</w:t>
+      </w:r>
+      <w:r>
+        <w:rPr>
+          <w:rFonts w:hint="eastAsia"/>
+          <w:sz w:val="24"/>
+          <w:szCs w:val="24"/>
+        </w:rPr>
+        <w:t xml:space="preserve"> </w:t>
+      </w:r>
+      <w:r>
+        <w:rPr>
+          <w:rFonts w:hint="eastAsia"/>
+          <w:sz w:val="24"/>
+          <w:szCs w:val="24"/>
+        </w:rPr>
+        <w:t>경험도</w:t>
+      </w:r>
+      <w:r>
+        <w:rPr>
+          <w:rFonts w:hint="eastAsia"/>
+          <w:sz w:val="24"/>
+          <w:szCs w:val="24"/>
+        </w:rPr>
+        <w:t xml:space="preserve"> </w:t>
+      </w:r>
+      <w:r>
+        <w:rPr>
+          <w:rFonts w:hint="eastAsia"/>
+          <w:sz w:val="24"/>
+          <w:szCs w:val="24"/>
+        </w:rPr>
+        <w:t>목표로</w:t>
+      </w:r>
+      <w:r>
+        <w:rPr>
+          <w:rFonts w:hint="eastAsia"/>
+          <w:sz w:val="24"/>
+          <w:szCs w:val="24"/>
+        </w:rPr>
+        <w:t xml:space="preserve"> </w:t>
+      </w:r>
+      <w:r>
+        <w:rPr>
+          <w:rFonts w:hint="eastAsia"/>
+          <w:sz w:val="24"/>
+          <w:szCs w:val="24"/>
+        </w:rPr>
+        <w:t>합니다</w:t>
+      </w:r>
+      <w:r>
+        <w:rPr>
+          <w:rFonts w:hint="eastAsia"/>
+          <w:sz w:val="24"/>
+          <w:szCs w:val="24"/>
+        </w:rPr>
+        <w:t>.</w:t>
+      </w:r>
+      <w:r>
+        <w:rPr>
+          <w:sz w:val="24"/>
+          <w:szCs w:val="24"/>
+        </w:rPr>
+        <w:t xml:space="preserve"> </w:t>
+      </w:r>
+      <w:r>
+        <w:rPr>
+          <w:rFonts w:hint="eastAsia"/>
+          <w:sz w:val="24"/>
+          <w:szCs w:val="24"/>
+        </w:rPr>
+        <w:t>이런</w:t>
+      </w:r>
+      <w:r>
+        <w:rPr>
+          <w:rFonts w:hint="eastAsia"/>
+          <w:sz w:val="24"/>
+          <w:szCs w:val="24"/>
+        </w:rPr>
+        <w:t xml:space="preserve"> </w:t>
+      </w:r>
+      <w:r>
+        <w:rPr>
+          <w:rFonts w:hint="eastAsia"/>
+          <w:sz w:val="24"/>
+          <w:szCs w:val="24"/>
+        </w:rPr>
+        <w:t>식으로</w:t>
+      </w:r>
+      <w:r>
+        <w:rPr>
+          <w:rFonts w:hint="eastAsia"/>
+          <w:sz w:val="24"/>
+          <w:szCs w:val="24"/>
+        </w:rPr>
+        <w:t xml:space="preserve"> </w:t>
+      </w:r>
+      <w:r>
+        <w:rPr>
+          <w:rFonts w:hint="eastAsia"/>
+          <w:sz w:val="24"/>
+          <w:szCs w:val="24"/>
+        </w:rPr>
+        <w:t>많은</w:t>
       </w:r>
       <w:r>
         <w:rPr>
@@ -1512,37 +2738,6 @@
       </w:r>
       <w:r>
         <w:rPr>
-          <w:sz w:val="24"/>
-          <w:szCs w:val="24"/>
-        </w:rPr>
-        <w:t xml:space="preserve"> </w:t>
-      </w:r>
-      <w:r>
-        <w:rPr>
-          <w:rFonts w:hint="eastAsia"/>
-          <w:sz w:val="24"/>
-          <w:szCs w:val="24"/>
-        </w:rPr>
-        <w:t>부담</w:t>
-      </w:r>
-      <w:r>
-        <w:rPr>
-          <w:rFonts w:hint="eastAsia"/>
-          <w:sz w:val="24"/>
-          <w:szCs w:val="24"/>
-        </w:rPr>
-        <w:t xml:space="preserve"> </w:t>
-      </w:r>
-      <w:r>
-        <w:rPr>
-          <w:rFonts w:hint="eastAsia"/>
-          <w:sz w:val="24"/>
-          <w:szCs w:val="24"/>
-        </w:rPr>
-        <w:t>없이</w:t>
-      </w:r>
-      <w:r>
-        <w:rPr>
           <w:rFonts w:hint="eastAsia"/>
           <w:sz w:val="24"/>
           <w:szCs w:val="24"/>
@@ -1571,7 +2766,55 @@
           <w:sz w:val="24"/>
           <w:szCs w:val="24"/>
         </w:rPr>
-        <w:t>될</w:t>
+        <w:t>되어</w:t>
+      </w:r>
+      <w:r>
+        <w:rPr>
+          <w:rFonts w:hint="eastAsia"/>
+          <w:sz w:val="24"/>
+          <w:szCs w:val="24"/>
+        </w:rPr>
+        <w:t xml:space="preserve"> </w:t>
+      </w:r>
+      <w:r>
+        <w:rPr>
+          <w:rFonts w:hint="eastAsia"/>
+          <w:sz w:val="24"/>
+          <w:szCs w:val="24"/>
+        </w:rPr>
+        <w:t>책을</w:t>
+      </w:r>
+      <w:r>
+        <w:rPr>
+          <w:rFonts w:hint="eastAsia"/>
+          <w:sz w:val="24"/>
+          <w:szCs w:val="24"/>
+        </w:rPr>
+        <w:t xml:space="preserve"> </w:t>
+      </w:r>
+      <w:r>
+        <w:rPr>
+          <w:rFonts w:hint="eastAsia"/>
+          <w:sz w:val="24"/>
+          <w:szCs w:val="24"/>
+        </w:rPr>
+        <w:t>쓰고</w:t>
+      </w:r>
+      <w:r>
+        <w:rPr>
+          <w:rFonts w:hint="eastAsia"/>
+          <w:sz w:val="24"/>
+          <w:szCs w:val="24"/>
+        </w:rPr>
+        <w:t xml:space="preserve"> </w:t>
+      </w:r>
+      <w:r>
+        <w:rPr>
+          <w:rFonts w:hint="eastAsia"/>
+          <w:sz w:val="24"/>
+          <w:szCs w:val="24"/>
+        </w:rPr>
+        <w:t>공유할</w:t>
       </w:r>
       <w:r>
         <w:rPr>
@@ -1615,281 +2858,25 @@
       </w:r>
       <w:r>
         <w:rPr>
-          <w:rFonts w:hint="eastAsia"/>
-          <w:sz w:val="24"/>
-          <w:szCs w:val="24"/>
-        </w:rPr>
-        <w:t>환경을</w:t>
-      </w:r>
-      <w:r>
-        <w:rPr>
-          <w:rFonts w:hint="eastAsia"/>
-          <w:sz w:val="24"/>
-          <w:szCs w:val="24"/>
-        </w:rPr>
-        <w:t xml:space="preserve"> </w:t>
-      </w:r>
-      <w:r>
-        <w:rPr>
-          <w:rFonts w:hint="eastAsia"/>
-          <w:sz w:val="24"/>
-          <w:szCs w:val="24"/>
-        </w:rPr>
-        <w:t>원합니다</w:t>
-      </w:r>
-      <w:r>
-        <w:rPr>
-          <w:rFonts w:hint="eastAsia"/>
-          <w:sz w:val="24"/>
-          <w:szCs w:val="24"/>
-        </w:rPr>
-        <w:t xml:space="preserve">. </w:t>
-      </w:r>
-      <w:r>
-        <w:rPr>
-          <w:rFonts w:hint="eastAsia"/>
-          <w:sz w:val="24"/>
-          <w:szCs w:val="24"/>
-        </w:rPr>
-        <w:t>유저가</w:t>
-      </w:r>
-      <w:r>
-        <w:rPr>
-          <w:rFonts w:hint="eastAsia"/>
-          <w:sz w:val="24"/>
-          <w:szCs w:val="24"/>
-        </w:rPr>
-        <w:t xml:space="preserve"> </w:t>
-      </w:r>
-      <w:r>
-        <w:rPr>
-          <w:rFonts w:hint="eastAsia"/>
-          <w:sz w:val="24"/>
-          <w:szCs w:val="24"/>
-        </w:rPr>
-        <w:t>직접</w:t>
-      </w:r>
-      <w:r>
-        <w:rPr>
-          <w:rFonts w:hint="eastAsia"/>
-          <w:sz w:val="24"/>
-          <w:szCs w:val="24"/>
-        </w:rPr>
-        <w:t xml:space="preserve"> </w:t>
-      </w:r>
-      <w:r>
-        <w:rPr>
-          <w:rFonts w:hint="eastAsia"/>
-          <w:sz w:val="24"/>
-          <w:szCs w:val="24"/>
-        </w:rPr>
-        <w:t>무료로</w:t>
-      </w:r>
-      <w:r>
-        <w:rPr>
-          <w:sz w:val="24"/>
-          <w:szCs w:val="24"/>
-        </w:rPr>
-        <w:t xml:space="preserve"> </w:t>
-      </w:r>
-      <w:r>
-        <w:rPr>
-          <w:rFonts w:hint="eastAsia"/>
-          <w:sz w:val="28"/>
-          <w:szCs w:val="28"/>
-        </w:rPr>
-        <w:t>E</w:t>
-      </w:r>
-      <w:r>
-        <w:rPr>
-          <w:sz w:val="28"/>
-          <w:szCs w:val="28"/>
-        </w:rPr>
-        <w:t>-boo</w:t>
-      </w:r>
-      <w:r>
-        <w:rPr>
-          <w:rFonts w:hint="eastAsia"/>
-          <w:sz w:val="28"/>
-          <w:szCs w:val="28"/>
-        </w:rPr>
-        <w:t>k</w:t>
-      </w:r>
-      <w:r>
-        <w:rPr>
-          <w:rFonts w:hint="eastAsia"/>
-          <w:sz w:val="24"/>
-          <w:szCs w:val="24"/>
-        </w:rPr>
-        <w:t>를</w:t>
-      </w:r>
-      <w:r>
-        <w:rPr>
-          <w:rFonts w:hint="eastAsia"/>
-          <w:sz w:val="24"/>
-          <w:szCs w:val="24"/>
-        </w:rPr>
-        <w:t xml:space="preserve"> </w:t>
-      </w:r>
-      <w:r>
-        <w:rPr>
-          <w:rFonts w:hint="eastAsia"/>
-          <w:sz w:val="24"/>
-          <w:szCs w:val="24"/>
-        </w:rPr>
-        <w:t>작업하고</w:t>
-      </w:r>
-      <w:r>
-        <w:rPr>
-          <w:rFonts w:hint="eastAsia"/>
-          <w:sz w:val="24"/>
-          <w:szCs w:val="24"/>
-        </w:rPr>
-        <w:t xml:space="preserve"> </w:t>
-      </w:r>
-      <w:r>
-        <w:rPr>
-          <w:rFonts w:hint="eastAsia"/>
-          <w:sz w:val="24"/>
-          <w:szCs w:val="24"/>
-        </w:rPr>
-        <w:t>언제</w:t>
-      </w:r>
-      <w:r>
-        <w:rPr>
-          <w:rFonts w:hint="eastAsia"/>
-          <w:sz w:val="24"/>
-          <w:szCs w:val="24"/>
-        </w:rPr>
-        <w:t xml:space="preserve"> </w:t>
-      </w:r>
-      <w:r>
-        <w:rPr>
-          <w:rFonts w:hint="eastAsia"/>
-          <w:sz w:val="24"/>
-          <w:szCs w:val="24"/>
-        </w:rPr>
-        <w:t>어디서든지</w:t>
-      </w:r>
-      <w:r>
-        <w:rPr>
-          <w:rFonts w:hint="eastAsia"/>
-          <w:sz w:val="24"/>
-          <w:szCs w:val="24"/>
-        </w:rPr>
-        <w:t xml:space="preserve"> </w:t>
-      </w:r>
-      <w:r>
-        <w:rPr>
-          <w:rFonts w:hint="eastAsia"/>
-          <w:sz w:val="24"/>
-          <w:szCs w:val="24"/>
-        </w:rPr>
-        <w:t>온라인으로</w:t>
-      </w:r>
-      <w:r>
-        <w:rPr>
-          <w:rFonts w:hint="eastAsia"/>
-          <w:sz w:val="24"/>
-          <w:szCs w:val="24"/>
-        </w:rPr>
-        <w:t xml:space="preserve"> </w:t>
-      </w:r>
-      <w:r>
-        <w:rPr>
-          <w:rFonts w:hint="eastAsia"/>
-          <w:sz w:val="24"/>
-          <w:szCs w:val="24"/>
-        </w:rPr>
-        <w:t>책을</w:t>
-      </w:r>
-      <w:r>
-        <w:rPr>
-          <w:rFonts w:hint="eastAsia"/>
-          <w:sz w:val="24"/>
-          <w:szCs w:val="24"/>
-        </w:rPr>
-        <w:t xml:space="preserve"> </w:t>
-      </w:r>
-      <w:r>
-        <w:rPr>
-          <w:rFonts w:hint="eastAsia"/>
-          <w:sz w:val="24"/>
-          <w:szCs w:val="24"/>
-        </w:rPr>
-        <w:t>작업할</w:t>
-      </w:r>
-      <w:r>
-        <w:rPr>
-          <w:rFonts w:hint="eastAsia"/>
-          <w:sz w:val="24"/>
-          <w:szCs w:val="24"/>
-        </w:rPr>
-        <w:t xml:space="preserve"> </w:t>
-      </w:r>
-      <w:r>
-        <w:rPr>
-          <w:rFonts w:hint="eastAsia"/>
-          <w:sz w:val="24"/>
-          <w:szCs w:val="24"/>
-        </w:rPr>
-        <w:t>수</w:t>
-      </w:r>
-      <w:r>
-        <w:rPr>
-          <w:rFonts w:hint="eastAsia"/>
-          <w:sz w:val="24"/>
-          <w:szCs w:val="24"/>
-        </w:rPr>
-        <w:t xml:space="preserve"> </w:t>
-      </w:r>
-      <w:r>
-        <w:rPr>
-          <w:rFonts w:hint="eastAsia"/>
-          <w:sz w:val="24"/>
-          <w:szCs w:val="24"/>
-        </w:rPr>
-        <w:t>있</w:t>
-      </w:r>
-      <w:r>
-        <w:rPr>
-          <w:rFonts w:hint="eastAsia"/>
-          <w:sz w:val="24"/>
-          <w:szCs w:val="24"/>
-        </w:rPr>
-        <w:t>으며</w:t>
-      </w:r>
-      <w:r>
-        <w:rPr>
-          <w:rFonts w:hint="eastAsia"/>
-          <w:sz w:val="24"/>
-          <w:szCs w:val="24"/>
-        </w:rPr>
-        <w:t xml:space="preserve"> </w:t>
-      </w:r>
-      <w:r>
-        <w:rPr>
-          <w:rFonts w:hint="eastAsia"/>
-          <w:sz w:val="24"/>
-          <w:szCs w:val="24"/>
-        </w:rPr>
-        <w:t>중간에</w:t>
-      </w:r>
-      <w:r>
-        <w:rPr>
-          <w:rFonts w:hint="eastAsia"/>
-          <w:sz w:val="24"/>
-          <w:szCs w:val="24"/>
-        </w:rPr>
-        <w:t xml:space="preserve"> </w:t>
-      </w:r>
-      <w:r>
-        <w:rPr>
-          <w:rFonts w:hint="eastAsia"/>
-          <w:sz w:val="24"/>
-          <w:szCs w:val="24"/>
-        </w:rPr>
-        <w:t>작업</w:t>
+          <w:sz w:val="24"/>
+          <w:szCs w:val="24"/>
+        </w:rPr>
+        <w:t>‘</w:t>
+      </w:r>
+      <w:r>
+        <w:rPr>
+          <w:rFonts w:hint="eastAsia"/>
+          <w:sz w:val="24"/>
+          <w:szCs w:val="24"/>
+        </w:rPr>
+        <w:t>플랫폼</w:t>
+      </w:r>
+      <w:r>
+        <w:rPr>
+          <w:sz w:val="24"/>
+          <w:szCs w:val="24"/>
+        </w:rPr>
+        <w:t>’</w:t>
       </w:r>
       <w:r>
         <w:rPr>
@@ -1913,96 +2900,74 @@
           <w:sz w:val="24"/>
           <w:szCs w:val="24"/>
         </w:rPr>
-        <w:t>중단하고</w:t>
-      </w:r>
-      <w:r>
-        <w:rPr>
-          <w:rFonts w:hint="eastAsia"/>
-          <w:sz w:val="24"/>
-          <w:szCs w:val="24"/>
-        </w:rPr>
-        <w:t xml:space="preserve"> </w:t>
-      </w:r>
-      <w:r>
-        <w:rPr>
-          <w:rFonts w:hint="eastAsia"/>
-          <w:sz w:val="24"/>
-          <w:szCs w:val="24"/>
-        </w:rPr>
-        <w:t>이어</w:t>
-      </w:r>
-      <w:r>
-        <w:rPr>
-          <w:rFonts w:hint="eastAsia"/>
-          <w:sz w:val="24"/>
-          <w:szCs w:val="24"/>
-        </w:rPr>
-        <w:t>할</w:t>
-      </w:r>
-      <w:r>
-        <w:rPr>
-          <w:rFonts w:hint="eastAsia"/>
-          <w:sz w:val="24"/>
-          <w:szCs w:val="24"/>
-        </w:rPr>
-        <w:t xml:space="preserve"> </w:t>
-      </w:r>
-      <w:r>
-        <w:rPr>
-          <w:rFonts w:hint="eastAsia"/>
-          <w:sz w:val="24"/>
-          <w:szCs w:val="24"/>
-        </w:rPr>
-        <w:t>수</w:t>
-      </w:r>
-      <w:r>
-        <w:rPr>
-          <w:rFonts w:hint="eastAsia"/>
-          <w:sz w:val="24"/>
-          <w:szCs w:val="24"/>
-        </w:rPr>
-        <w:t xml:space="preserve"> </w:t>
-      </w:r>
-      <w:r>
-        <w:rPr>
-          <w:rFonts w:hint="eastAsia"/>
-          <w:sz w:val="24"/>
-          <w:szCs w:val="24"/>
-        </w:rPr>
-        <w:t>있는</w:t>
-      </w:r>
-      <w:r>
-        <w:rPr>
-          <w:rFonts w:hint="eastAsia"/>
-          <w:sz w:val="24"/>
-          <w:szCs w:val="24"/>
-        </w:rPr>
-        <w:t xml:space="preserve"> </w:t>
-      </w:r>
-      <w:r>
-        <w:rPr>
-          <w:rFonts w:hint="eastAsia"/>
-          <w:sz w:val="24"/>
-          <w:szCs w:val="24"/>
-        </w:rPr>
-        <w:t>환경이</w:t>
-      </w:r>
-      <w:r>
-        <w:rPr>
-          <w:rFonts w:hint="eastAsia"/>
-          <w:sz w:val="24"/>
-          <w:szCs w:val="24"/>
-        </w:rPr>
-        <w:t xml:space="preserve"> </w:t>
-      </w:r>
-      <w:r>
-        <w:rPr>
-          <w:rFonts w:hint="eastAsia"/>
-          <w:sz w:val="24"/>
-          <w:szCs w:val="24"/>
-        </w:rPr>
-        <w:t>필요합니다</w:t>
-      </w:r>
+        <w:t>만드는</w:t>
+      </w:r>
+      <w:r>
+        <w:rPr>
+          <w:rFonts w:hint="eastAsia"/>
+          <w:sz w:val="24"/>
+          <w:szCs w:val="24"/>
+        </w:rPr>
+        <w:t xml:space="preserve"> </w:t>
+      </w:r>
+      <w:r>
+        <w:rPr>
+          <w:rFonts w:hint="eastAsia"/>
+          <w:sz w:val="24"/>
+          <w:szCs w:val="24"/>
+        </w:rPr>
+        <w:t>것이</w:t>
+      </w:r>
+      <w:r>
+        <w:rPr>
+          <w:rFonts w:hint="eastAsia"/>
+          <w:sz w:val="24"/>
+          <w:szCs w:val="24"/>
+        </w:rPr>
+        <w:t xml:space="preserve"> </w:t>
+      </w:r>
+      <w:r>
+        <w:rPr>
+          <w:rFonts w:hint="eastAsia"/>
+          <w:sz w:val="24"/>
+          <w:szCs w:val="24"/>
+        </w:rPr>
+        <w:t>우리의</w:t>
+      </w:r>
+      <w:r>
+        <w:rPr>
+          <w:rFonts w:hint="eastAsia"/>
+          <w:sz w:val="24"/>
+          <w:szCs w:val="24"/>
+        </w:rPr>
+        <w:t xml:space="preserve"> </w:t>
+      </w:r>
+      <w:proofErr w:type="gramStart"/>
+      <w:r>
+        <w:rPr>
+          <w:rFonts w:hint="eastAsia"/>
+          <w:sz w:val="24"/>
+          <w:szCs w:val="24"/>
+        </w:rPr>
+        <w:t>목표</w:t>
+      </w:r>
+      <w:r>
+        <w:rPr>
+          <w:rFonts w:hint="eastAsia"/>
+          <w:sz w:val="24"/>
+          <w:szCs w:val="24"/>
+        </w:rPr>
+        <w:t xml:space="preserve"> </w:t>
+      </w:r>
+      <w:r>
+        <w:rPr>
+          <w:rFonts w:hint="eastAsia"/>
+          <w:sz w:val="24"/>
+          <w:szCs w:val="24"/>
+        </w:rPr>
+        <w:t>입니다</w:t>
+      </w:r>
+      <w:proofErr w:type="gramEnd"/>
       <w:r>
         <w:rPr>
           <w:rFonts w:hint="eastAsia"/>
@@ -2013,964 +2978,23 @@
       </w:r>
       <w:r>
         <w:rPr>
-          <w:rFonts w:hint="eastAsia"/>
-          <w:sz w:val="24"/>
-          <w:szCs w:val="24"/>
-        </w:rPr>
-        <w:t xml:space="preserve"> </w:t>
-      </w:r>
-      <w:r>
-        <w:rPr>
-          <w:rFonts w:hint="eastAsia"/>
-          <w:sz w:val="24"/>
-          <w:szCs w:val="24"/>
-        </w:rPr>
-        <w:t>그</w:t>
-      </w:r>
-      <w:r>
-        <w:rPr>
-          <w:rFonts w:hint="eastAsia"/>
-          <w:sz w:val="24"/>
-          <w:szCs w:val="24"/>
-        </w:rPr>
-        <w:t xml:space="preserve"> </w:t>
-      </w:r>
-      <w:r>
-        <w:rPr>
-          <w:rFonts w:hint="eastAsia"/>
-          <w:sz w:val="24"/>
-          <w:szCs w:val="24"/>
-        </w:rPr>
-        <w:t>외의</w:t>
-      </w:r>
-      <w:r>
-        <w:rPr>
-          <w:rFonts w:hint="eastAsia"/>
-          <w:sz w:val="24"/>
-          <w:szCs w:val="24"/>
-        </w:rPr>
-        <w:t xml:space="preserve"> </w:t>
-      </w:r>
-      <w:r>
-        <w:rPr>
-          <w:rFonts w:hint="eastAsia"/>
-          <w:sz w:val="24"/>
-          <w:szCs w:val="24"/>
-        </w:rPr>
-        <w:t>책</w:t>
-      </w:r>
-      <w:r>
-        <w:rPr>
-          <w:rFonts w:hint="eastAsia"/>
-          <w:sz w:val="24"/>
-          <w:szCs w:val="24"/>
-        </w:rPr>
-        <w:t xml:space="preserve"> </w:t>
-      </w:r>
-      <w:r>
-        <w:rPr>
-          <w:rFonts w:hint="eastAsia"/>
-          <w:sz w:val="24"/>
-          <w:szCs w:val="24"/>
-        </w:rPr>
-        <w:t>표지</w:t>
-      </w:r>
-      <w:r>
-        <w:rPr>
-          <w:rFonts w:hint="eastAsia"/>
-          <w:sz w:val="24"/>
-          <w:szCs w:val="24"/>
-        </w:rPr>
-        <w:t xml:space="preserve"> </w:t>
-      </w:r>
-      <w:r>
-        <w:rPr>
-          <w:rFonts w:hint="eastAsia"/>
-          <w:sz w:val="24"/>
-          <w:szCs w:val="24"/>
-        </w:rPr>
-        <w:t>추가하기</w:t>
-      </w:r>
-      <w:r>
-        <w:rPr>
-          <w:sz w:val="24"/>
-          <w:szCs w:val="24"/>
-        </w:rPr>
-        <w:t xml:space="preserve"> </w:t>
-      </w:r>
-      <w:r>
-        <w:rPr>
-          <w:rFonts w:hint="eastAsia"/>
-          <w:sz w:val="24"/>
-          <w:szCs w:val="24"/>
-        </w:rPr>
-        <w:t>등</w:t>
-      </w:r>
-      <w:r>
-        <w:rPr>
-          <w:rFonts w:hint="eastAsia"/>
-          <w:sz w:val="24"/>
-          <w:szCs w:val="24"/>
-        </w:rPr>
-        <w:t xml:space="preserve"> </w:t>
-      </w:r>
-      <w:r>
-        <w:rPr>
-          <w:rFonts w:hint="eastAsia"/>
-          <w:sz w:val="24"/>
-          <w:szCs w:val="24"/>
-        </w:rPr>
-        <w:t>다양한</w:t>
-      </w:r>
-      <w:r>
-        <w:rPr>
-          <w:rFonts w:hint="eastAsia"/>
-          <w:sz w:val="24"/>
-          <w:szCs w:val="24"/>
-        </w:rPr>
-        <w:t xml:space="preserve"> </w:t>
-      </w:r>
-      <w:r>
-        <w:rPr>
-          <w:rFonts w:hint="eastAsia"/>
-          <w:sz w:val="24"/>
-          <w:szCs w:val="24"/>
-        </w:rPr>
-        <w:t>기능</w:t>
-      </w:r>
-      <w:r>
-        <w:rPr>
-          <w:rFonts w:hint="eastAsia"/>
-          <w:sz w:val="24"/>
-          <w:szCs w:val="24"/>
-        </w:rPr>
-        <w:t xml:space="preserve"> </w:t>
-      </w:r>
-      <w:r>
-        <w:rPr>
-          <w:rFonts w:hint="eastAsia"/>
-          <w:sz w:val="24"/>
-          <w:szCs w:val="24"/>
-        </w:rPr>
-        <w:t>등을</w:t>
-      </w:r>
-      <w:r>
-        <w:rPr>
-          <w:rFonts w:hint="eastAsia"/>
-          <w:sz w:val="24"/>
-          <w:szCs w:val="24"/>
-        </w:rPr>
-        <w:t xml:space="preserve"> </w:t>
-      </w:r>
-      <w:r>
-        <w:rPr>
-          <w:rFonts w:hint="eastAsia"/>
-          <w:sz w:val="24"/>
-          <w:szCs w:val="24"/>
-        </w:rPr>
-        <w:t>통해</w:t>
-      </w:r>
-      <w:r>
-        <w:rPr>
-          <w:rFonts w:hint="eastAsia"/>
-          <w:sz w:val="24"/>
-          <w:szCs w:val="24"/>
-        </w:rPr>
-        <w:t xml:space="preserve"> </w:t>
-      </w:r>
-      <w:r>
-        <w:rPr>
-          <w:rFonts w:hint="eastAsia"/>
-          <w:sz w:val="24"/>
-          <w:szCs w:val="24"/>
-        </w:rPr>
-        <w:t>유저가</w:t>
-      </w:r>
-      <w:r>
-        <w:rPr>
-          <w:rFonts w:hint="eastAsia"/>
-          <w:sz w:val="24"/>
-          <w:szCs w:val="24"/>
-        </w:rPr>
-        <w:t xml:space="preserve"> </w:t>
-      </w:r>
-      <w:r>
-        <w:rPr>
-          <w:rFonts w:hint="eastAsia"/>
-          <w:sz w:val="24"/>
-          <w:szCs w:val="24"/>
-        </w:rPr>
-        <w:t>처음부터</w:t>
-      </w:r>
-      <w:r>
-        <w:rPr>
-          <w:rFonts w:hint="eastAsia"/>
-          <w:sz w:val="24"/>
-          <w:szCs w:val="24"/>
-        </w:rPr>
-        <w:t xml:space="preserve"> </w:t>
-      </w:r>
-      <w:r>
-        <w:rPr>
-          <w:rFonts w:hint="eastAsia"/>
-          <w:sz w:val="24"/>
-          <w:szCs w:val="24"/>
-        </w:rPr>
-        <w:t>끝까지</w:t>
-      </w:r>
-      <w:r>
-        <w:rPr>
-          <w:rFonts w:hint="eastAsia"/>
-          <w:sz w:val="24"/>
-          <w:szCs w:val="24"/>
-        </w:rPr>
-        <w:t xml:space="preserve"> </w:t>
-      </w:r>
-      <w:r>
-        <w:rPr>
-          <w:rFonts w:hint="eastAsia"/>
-          <w:sz w:val="24"/>
-          <w:szCs w:val="24"/>
-        </w:rPr>
-        <w:t>책을</w:t>
-      </w:r>
-      <w:r>
-        <w:rPr>
-          <w:rFonts w:hint="eastAsia"/>
-          <w:sz w:val="24"/>
-          <w:szCs w:val="24"/>
-        </w:rPr>
-        <w:t xml:space="preserve"> </w:t>
-      </w:r>
-      <w:proofErr w:type="gramStart"/>
-      <w:r>
-        <w:rPr>
-          <w:rFonts w:hint="eastAsia"/>
-          <w:sz w:val="24"/>
-          <w:szCs w:val="24"/>
-        </w:rPr>
-        <w:t>완성</w:t>
-      </w:r>
-      <w:r>
-        <w:rPr>
-          <w:rFonts w:hint="eastAsia"/>
-          <w:sz w:val="24"/>
-          <w:szCs w:val="24"/>
-        </w:rPr>
-        <w:t xml:space="preserve"> </w:t>
-      </w:r>
-      <w:r>
-        <w:rPr>
-          <w:rFonts w:hint="eastAsia"/>
-          <w:sz w:val="24"/>
-          <w:szCs w:val="24"/>
-        </w:rPr>
-        <w:t>할</w:t>
-      </w:r>
-      <w:proofErr w:type="gramEnd"/>
-      <w:r>
-        <w:rPr>
-          <w:rFonts w:hint="eastAsia"/>
-          <w:sz w:val="24"/>
-          <w:szCs w:val="24"/>
-        </w:rPr>
-        <w:t xml:space="preserve"> </w:t>
-      </w:r>
-      <w:r>
-        <w:rPr>
-          <w:rFonts w:hint="eastAsia"/>
-          <w:sz w:val="24"/>
-          <w:szCs w:val="24"/>
-        </w:rPr>
-        <w:t>수</w:t>
-      </w:r>
-      <w:r>
-        <w:rPr>
-          <w:rFonts w:hint="eastAsia"/>
-          <w:sz w:val="24"/>
-          <w:szCs w:val="24"/>
-        </w:rPr>
-        <w:t xml:space="preserve"> </w:t>
-      </w:r>
-      <w:r>
-        <w:rPr>
-          <w:rFonts w:hint="eastAsia"/>
-          <w:sz w:val="24"/>
-          <w:szCs w:val="24"/>
-        </w:rPr>
-        <w:t>있는</w:t>
-      </w:r>
-      <w:r>
-        <w:rPr>
-          <w:rFonts w:hint="eastAsia"/>
-          <w:sz w:val="24"/>
-          <w:szCs w:val="24"/>
-        </w:rPr>
-        <w:t xml:space="preserve"> </w:t>
-      </w:r>
-      <w:r>
-        <w:rPr>
-          <w:rFonts w:hint="eastAsia"/>
-          <w:sz w:val="24"/>
-          <w:szCs w:val="24"/>
-        </w:rPr>
-        <w:t>경험을</w:t>
-      </w:r>
-      <w:r>
-        <w:rPr>
-          <w:rFonts w:hint="eastAsia"/>
-          <w:sz w:val="24"/>
-          <w:szCs w:val="24"/>
-        </w:rPr>
-        <w:t xml:space="preserve"> </w:t>
-      </w:r>
-      <w:r>
-        <w:rPr>
-          <w:rFonts w:hint="eastAsia"/>
-          <w:sz w:val="24"/>
-          <w:szCs w:val="24"/>
-        </w:rPr>
-        <w:t>주어야</w:t>
-      </w:r>
-      <w:r>
-        <w:rPr>
-          <w:rFonts w:hint="eastAsia"/>
-          <w:sz w:val="24"/>
-          <w:szCs w:val="24"/>
-        </w:rPr>
-        <w:t xml:space="preserve"> </w:t>
-      </w:r>
-      <w:r>
-        <w:rPr>
-          <w:rFonts w:hint="eastAsia"/>
-          <w:sz w:val="24"/>
-          <w:szCs w:val="24"/>
-        </w:rPr>
-        <w:t>합니다</w:t>
-      </w:r>
-      <w:r>
-        <w:rPr>
-          <w:rFonts w:hint="eastAsia"/>
-          <w:sz w:val="24"/>
-          <w:szCs w:val="24"/>
-        </w:rPr>
-        <w:t xml:space="preserve">. </w:t>
-      </w:r>
-      <w:r>
-        <w:rPr>
-          <w:rFonts w:hint="eastAsia"/>
-          <w:sz w:val="24"/>
-          <w:szCs w:val="24"/>
-        </w:rPr>
-        <w:t>사용자는</w:t>
-      </w:r>
-      <w:r>
-        <w:rPr>
-          <w:rFonts w:hint="eastAsia"/>
-          <w:sz w:val="24"/>
-          <w:szCs w:val="24"/>
-        </w:rPr>
-        <w:t xml:space="preserve"> </w:t>
-      </w:r>
-      <w:r>
-        <w:rPr>
-          <w:rFonts w:hint="eastAsia"/>
-          <w:sz w:val="24"/>
-          <w:szCs w:val="24"/>
-        </w:rPr>
-        <w:t>단순히</w:t>
-      </w:r>
-      <w:r>
-        <w:rPr>
-          <w:rFonts w:hint="eastAsia"/>
-          <w:sz w:val="24"/>
-          <w:szCs w:val="24"/>
-        </w:rPr>
-        <w:t xml:space="preserve"> </w:t>
-      </w:r>
-      <w:r>
-        <w:rPr>
-          <w:rFonts w:hint="eastAsia"/>
-          <w:sz w:val="24"/>
-          <w:szCs w:val="24"/>
-        </w:rPr>
-        <w:t>책을</w:t>
-      </w:r>
-      <w:r>
-        <w:rPr>
-          <w:rFonts w:hint="eastAsia"/>
-          <w:sz w:val="24"/>
-          <w:szCs w:val="24"/>
-        </w:rPr>
-        <w:t xml:space="preserve"> </w:t>
-      </w:r>
-      <w:r>
-        <w:rPr>
-          <w:rFonts w:hint="eastAsia"/>
-          <w:sz w:val="24"/>
-          <w:szCs w:val="24"/>
-        </w:rPr>
-        <w:t>쓰는</w:t>
-      </w:r>
-      <w:r>
-        <w:rPr>
-          <w:rFonts w:hint="eastAsia"/>
-          <w:sz w:val="24"/>
-          <w:szCs w:val="24"/>
-        </w:rPr>
-        <w:t xml:space="preserve"> </w:t>
-      </w:r>
-      <w:r>
-        <w:rPr>
-          <w:rFonts w:hint="eastAsia"/>
-          <w:sz w:val="24"/>
-          <w:szCs w:val="24"/>
-        </w:rPr>
-        <w:t>것뿐만</w:t>
-      </w:r>
-      <w:r>
-        <w:rPr>
-          <w:rFonts w:hint="eastAsia"/>
-          <w:sz w:val="24"/>
-          <w:szCs w:val="24"/>
-        </w:rPr>
-        <w:t xml:space="preserve"> </w:t>
-      </w:r>
-      <w:r>
-        <w:rPr>
-          <w:rFonts w:hint="eastAsia"/>
-          <w:sz w:val="24"/>
-          <w:szCs w:val="24"/>
-        </w:rPr>
-        <w:t>아니라</w:t>
-      </w:r>
-      <w:r>
-        <w:rPr>
-          <w:rFonts w:hint="eastAsia"/>
-          <w:sz w:val="24"/>
-          <w:szCs w:val="24"/>
-        </w:rPr>
-        <w:t xml:space="preserve"> </w:t>
-      </w:r>
-      <w:r>
-        <w:rPr>
-          <w:rFonts w:hint="eastAsia"/>
-          <w:sz w:val="24"/>
-          <w:szCs w:val="24"/>
-        </w:rPr>
-        <w:t>관리자에게</w:t>
-      </w:r>
-      <w:r>
-        <w:rPr>
-          <w:rFonts w:hint="eastAsia"/>
-          <w:sz w:val="24"/>
-          <w:szCs w:val="24"/>
-        </w:rPr>
-        <w:t xml:space="preserve"> </w:t>
-      </w:r>
-      <w:r>
-        <w:rPr>
-          <w:rFonts w:hint="eastAsia"/>
-          <w:sz w:val="24"/>
-          <w:szCs w:val="24"/>
-        </w:rPr>
-        <w:t>승인을</w:t>
-      </w:r>
-      <w:r>
-        <w:rPr>
-          <w:rFonts w:hint="eastAsia"/>
-          <w:sz w:val="24"/>
-          <w:szCs w:val="24"/>
-        </w:rPr>
-        <w:t xml:space="preserve"> </w:t>
-      </w:r>
-      <w:r>
-        <w:rPr>
-          <w:rFonts w:hint="eastAsia"/>
-          <w:sz w:val="24"/>
-          <w:szCs w:val="24"/>
-        </w:rPr>
-        <w:t>받아</w:t>
-      </w:r>
-      <w:r>
-        <w:rPr>
-          <w:rFonts w:hint="eastAsia"/>
-          <w:sz w:val="24"/>
-          <w:szCs w:val="24"/>
-        </w:rPr>
-        <w:t xml:space="preserve"> </w:t>
-      </w:r>
-      <w:r>
-        <w:rPr>
-          <w:rFonts w:hint="eastAsia"/>
-          <w:sz w:val="24"/>
-          <w:szCs w:val="24"/>
-        </w:rPr>
-        <w:t>앱에서</w:t>
-      </w:r>
-      <w:r>
-        <w:rPr>
-          <w:sz w:val="24"/>
-          <w:szCs w:val="24"/>
-        </w:rPr>
-        <w:t xml:space="preserve"> </w:t>
-      </w:r>
-      <w:r>
-        <w:rPr>
-          <w:rFonts w:hint="eastAsia"/>
-          <w:sz w:val="24"/>
-          <w:szCs w:val="24"/>
-        </w:rPr>
-        <w:t>다른</w:t>
-      </w:r>
-      <w:r>
-        <w:rPr>
-          <w:rFonts w:hint="eastAsia"/>
-          <w:sz w:val="24"/>
-          <w:szCs w:val="24"/>
-        </w:rPr>
-        <w:t xml:space="preserve"> </w:t>
-      </w:r>
-      <w:r>
-        <w:rPr>
-          <w:rFonts w:hint="eastAsia"/>
-          <w:sz w:val="24"/>
-          <w:szCs w:val="24"/>
-        </w:rPr>
-        <w:t>사람들에게</w:t>
-      </w:r>
-      <w:r>
-        <w:rPr>
-          <w:rFonts w:hint="eastAsia"/>
-          <w:sz w:val="24"/>
-          <w:szCs w:val="24"/>
-        </w:rPr>
-        <w:t xml:space="preserve"> </w:t>
-      </w:r>
-      <w:r>
-        <w:rPr>
-          <w:rFonts w:hint="eastAsia"/>
-          <w:sz w:val="24"/>
-          <w:szCs w:val="24"/>
-        </w:rPr>
-        <w:t>공유하고</w:t>
-      </w:r>
-      <w:r>
-        <w:rPr>
-          <w:rFonts w:hint="eastAsia"/>
-          <w:sz w:val="24"/>
-          <w:szCs w:val="24"/>
-        </w:rPr>
-        <w:t xml:space="preserve"> </w:t>
-      </w:r>
-      <w:r>
-        <w:rPr>
-          <w:rFonts w:hint="eastAsia"/>
-          <w:sz w:val="24"/>
-          <w:szCs w:val="24"/>
-        </w:rPr>
-        <w:t>다른</w:t>
-      </w:r>
-      <w:r>
-        <w:rPr>
-          <w:rFonts w:hint="eastAsia"/>
-          <w:sz w:val="24"/>
-          <w:szCs w:val="24"/>
-        </w:rPr>
-        <w:t xml:space="preserve"> </w:t>
-      </w:r>
-      <w:r>
-        <w:rPr>
-          <w:rFonts w:hint="eastAsia"/>
-          <w:sz w:val="24"/>
-          <w:szCs w:val="24"/>
-        </w:rPr>
-        <w:t>사람들의</w:t>
-      </w:r>
-      <w:r>
-        <w:rPr>
-          <w:rFonts w:hint="eastAsia"/>
-          <w:sz w:val="24"/>
-          <w:szCs w:val="24"/>
-        </w:rPr>
-        <w:t xml:space="preserve"> </w:t>
-      </w:r>
-      <w:r>
-        <w:rPr>
-          <w:rFonts w:hint="eastAsia"/>
-          <w:sz w:val="24"/>
-          <w:szCs w:val="24"/>
-        </w:rPr>
-        <w:t>책을</w:t>
-      </w:r>
-      <w:r>
-        <w:rPr>
-          <w:rFonts w:hint="eastAsia"/>
-          <w:sz w:val="24"/>
-          <w:szCs w:val="24"/>
-        </w:rPr>
-        <w:t xml:space="preserve"> </w:t>
-      </w:r>
-      <w:r>
-        <w:rPr>
-          <w:rFonts w:hint="eastAsia"/>
-          <w:sz w:val="24"/>
-          <w:szCs w:val="24"/>
-        </w:rPr>
-        <w:t>읽어볼</w:t>
-      </w:r>
-      <w:r>
-        <w:rPr>
-          <w:rFonts w:hint="eastAsia"/>
-          <w:sz w:val="24"/>
-          <w:szCs w:val="24"/>
-        </w:rPr>
-        <w:t xml:space="preserve"> </w:t>
-      </w:r>
-      <w:r>
-        <w:rPr>
-          <w:rFonts w:hint="eastAsia"/>
-          <w:sz w:val="24"/>
-          <w:szCs w:val="24"/>
-        </w:rPr>
-        <w:t>수도</w:t>
-      </w:r>
-      <w:r>
-        <w:rPr>
-          <w:rFonts w:hint="eastAsia"/>
-          <w:sz w:val="24"/>
-          <w:szCs w:val="24"/>
-        </w:rPr>
-        <w:t xml:space="preserve"> </w:t>
-      </w:r>
-      <w:r>
-        <w:rPr>
-          <w:rFonts w:hint="eastAsia"/>
-          <w:sz w:val="24"/>
-          <w:szCs w:val="24"/>
-        </w:rPr>
-        <w:t>있</w:t>
-      </w:r>
-      <w:r>
-        <w:rPr>
-          <w:rFonts w:hint="eastAsia"/>
-          <w:sz w:val="24"/>
-          <w:szCs w:val="24"/>
-        </w:rPr>
-        <w:t>어야</w:t>
-      </w:r>
-      <w:r>
-        <w:rPr>
-          <w:rFonts w:hint="eastAsia"/>
-          <w:sz w:val="24"/>
-          <w:szCs w:val="24"/>
-        </w:rPr>
-        <w:t xml:space="preserve"> </w:t>
-      </w:r>
-      <w:r>
-        <w:rPr>
-          <w:rFonts w:hint="eastAsia"/>
-          <w:sz w:val="24"/>
-          <w:szCs w:val="24"/>
-        </w:rPr>
-        <w:t>합니다</w:t>
-      </w:r>
-      <w:r>
-        <w:rPr>
-          <w:rFonts w:hint="eastAsia"/>
-          <w:sz w:val="24"/>
-          <w:szCs w:val="24"/>
-        </w:rPr>
-        <w:t>.</w:t>
-      </w:r>
-      <w:r>
-        <w:rPr>
-          <w:sz w:val="24"/>
-          <w:szCs w:val="24"/>
-        </w:rPr>
-        <w:t xml:space="preserve"> </w:t>
-      </w:r>
-      <w:r>
-        <w:rPr>
-          <w:rFonts w:hint="eastAsia"/>
-          <w:sz w:val="24"/>
-          <w:szCs w:val="24"/>
-        </w:rPr>
-        <w:t>이렇듯</w:t>
-      </w:r>
-      <w:r>
-        <w:rPr>
-          <w:rFonts w:hint="eastAsia"/>
-          <w:sz w:val="24"/>
-          <w:szCs w:val="24"/>
-        </w:rPr>
-        <w:t xml:space="preserve"> </w:t>
-      </w:r>
-      <w:r>
-        <w:rPr>
-          <w:rFonts w:hint="eastAsia"/>
-          <w:sz w:val="24"/>
-          <w:szCs w:val="24"/>
-        </w:rPr>
-        <w:t>많은</w:t>
-      </w:r>
-      <w:r>
-        <w:rPr>
-          <w:rFonts w:hint="eastAsia"/>
-          <w:sz w:val="24"/>
-          <w:szCs w:val="24"/>
-        </w:rPr>
-        <w:t xml:space="preserve"> </w:t>
-      </w:r>
-      <w:r>
-        <w:rPr>
-          <w:rFonts w:hint="eastAsia"/>
-          <w:sz w:val="24"/>
-          <w:szCs w:val="24"/>
-        </w:rPr>
-        <w:t>사람들이</w:t>
-      </w:r>
-      <w:r>
-        <w:rPr>
-          <w:rFonts w:hint="eastAsia"/>
-          <w:sz w:val="24"/>
-          <w:szCs w:val="24"/>
-        </w:rPr>
-        <w:t xml:space="preserve"> </w:t>
-      </w:r>
-      <w:r>
-        <w:rPr>
-          <w:rFonts w:hint="eastAsia"/>
-          <w:sz w:val="24"/>
-          <w:szCs w:val="24"/>
-        </w:rPr>
-        <w:t>작가가</w:t>
-      </w:r>
-      <w:r>
-        <w:rPr>
-          <w:rFonts w:hint="eastAsia"/>
-          <w:sz w:val="24"/>
-          <w:szCs w:val="24"/>
-        </w:rPr>
-        <w:t xml:space="preserve"> </w:t>
-      </w:r>
-      <w:r>
-        <w:rPr>
-          <w:rFonts w:hint="eastAsia"/>
-          <w:sz w:val="24"/>
-          <w:szCs w:val="24"/>
-        </w:rPr>
-        <w:t>되어</w:t>
-      </w:r>
-      <w:r>
-        <w:rPr>
-          <w:rFonts w:hint="eastAsia"/>
-          <w:sz w:val="24"/>
-          <w:szCs w:val="24"/>
-        </w:rPr>
-        <w:t xml:space="preserve"> </w:t>
-      </w:r>
-      <w:r>
-        <w:rPr>
-          <w:rFonts w:hint="eastAsia"/>
-          <w:sz w:val="24"/>
-          <w:szCs w:val="24"/>
-        </w:rPr>
-        <w:t>책을</w:t>
-      </w:r>
-      <w:r>
-        <w:rPr>
-          <w:rFonts w:hint="eastAsia"/>
-          <w:sz w:val="24"/>
-          <w:szCs w:val="24"/>
-        </w:rPr>
-        <w:t xml:space="preserve"> </w:t>
-      </w:r>
-      <w:r>
-        <w:rPr>
-          <w:rFonts w:hint="eastAsia"/>
-          <w:sz w:val="24"/>
-          <w:szCs w:val="24"/>
-        </w:rPr>
-        <w:t>쓰고</w:t>
-      </w:r>
-      <w:r>
-        <w:rPr>
-          <w:rFonts w:hint="eastAsia"/>
-          <w:sz w:val="24"/>
-          <w:szCs w:val="24"/>
-        </w:rPr>
-        <w:t xml:space="preserve"> </w:t>
-      </w:r>
-      <w:r>
-        <w:rPr>
-          <w:rFonts w:hint="eastAsia"/>
-          <w:sz w:val="24"/>
-          <w:szCs w:val="24"/>
-        </w:rPr>
-        <w:t>공유할</w:t>
-      </w:r>
-      <w:r>
-        <w:rPr>
-          <w:rFonts w:hint="eastAsia"/>
-          <w:sz w:val="24"/>
-          <w:szCs w:val="24"/>
-        </w:rPr>
-        <w:t xml:space="preserve"> </w:t>
-      </w:r>
-      <w:r>
-        <w:rPr>
-          <w:rFonts w:hint="eastAsia"/>
-          <w:sz w:val="24"/>
-          <w:szCs w:val="24"/>
-        </w:rPr>
-        <w:t>수</w:t>
-      </w:r>
-      <w:r>
-        <w:rPr>
-          <w:rFonts w:hint="eastAsia"/>
-          <w:sz w:val="24"/>
-          <w:szCs w:val="24"/>
-        </w:rPr>
-        <w:t xml:space="preserve"> </w:t>
-      </w:r>
-      <w:r>
-        <w:rPr>
-          <w:rFonts w:hint="eastAsia"/>
-          <w:sz w:val="24"/>
-          <w:szCs w:val="24"/>
-        </w:rPr>
-        <w:t>있는</w:t>
-      </w:r>
-      <w:r>
-        <w:rPr>
-          <w:rFonts w:hint="eastAsia"/>
-          <w:sz w:val="24"/>
-          <w:szCs w:val="24"/>
-        </w:rPr>
-        <w:t xml:space="preserve"> </w:t>
-      </w:r>
-      <w:r>
-        <w:rPr>
-          <w:rFonts w:hint="eastAsia"/>
-          <w:sz w:val="24"/>
-          <w:szCs w:val="24"/>
-        </w:rPr>
-        <w:t>플랫폼을</w:t>
-      </w:r>
-      <w:r>
-        <w:rPr>
-          <w:rFonts w:hint="eastAsia"/>
-          <w:sz w:val="24"/>
-          <w:szCs w:val="24"/>
-        </w:rPr>
-        <w:t xml:space="preserve"> </w:t>
-      </w:r>
-      <w:r>
-        <w:rPr>
-          <w:rFonts w:hint="eastAsia"/>
-          <w:sz w:val="24"/>
-          <w:szCs w:val="24"/>
-        </w:rPr>
-        <w:t>만드는</w:t>
-      </w:r>
-      <w:r>
-        <w:rPr>
-          <w:rFonts w:hint="eastAsia"/>
-          <w:sz w:val="24"/>
-          <w:szCs w:val="24"/>
-        </w:rPr>
-        <w:t xml:space="preserve"> </w:t>
-      </w:r>
-      <w:r>
-        <w:rPr>
-          <w:rFonts w:hint="eastAsia"/>
-          <w:sz w:val="24"/>
-          <w:szCs w:val="24"/>
-        </w:rPr>
-        <w:t>것이</w:t>
-      </w:r>
-      <w:r>
-        <w:rPr>
-          <w:rFonts w:hint="eastAsia"/>
-          <w:sz w:val="24"/>
-          <w:szCs w:val="24"/>
-        </w:rPr>
-        <w:t xml:space="preserve"> </w:t>
-      </w:r>
-      <w:r>
-        <w:rPr>
-          <w:rFonts w:hint="eastAsia"/>
-          <w:sz w:val="24"/>
-          <w:szCs w:val="24"/>
-        </w:rPr>
-        <w:t>목표</w:t>
-      </w:r>
-      <w:r>
-        <w:rPr>
-          <w:rFonts w:hint="eastAsia"/>
-          <w:sz w:val="24"/>
-          <w:szCs w:val="24"/>
-        </w:rPr>
-        <w:t>가</w:t>
-      </w:r>
-      <w:r>
-        <w:rPr>
-          <w:rFonts w:hint="eastAsia"/>
-          <w:sz w:val="24"/>
-          <w:szCs w:val="24"/>
-        </w:rPr>
-        <w:t xml:space="preserve"> </w:t>
-      </w:r>
-      <w:r>
-        <w:rPr>
-          <w:rFonts w:hint="eastAsia"/>
-          <w:sz w:val="24"/>
-          <w:szCs w:val="24"/>
-        </w:rPr>
-        <w:t>되어야</w:t>
-      </w:r>
-      <w:r>
-        <w:rPr>
-          <w:rFonts w:hint="eastAsia"/>
-          <w:sz w:val="24"/>
-          <w:szCs w:val="24"/>
-        </w:rPr>
-        <w:t xml:space="preserve"> </w:t>
-      </w:r>
-      <w:r>
-        <w:rPr>
-          <w:rFonts w:hint="eastAsia"/>
-          <w:sz w:val="24"/>
-          <w:szCs w:val="24"/>
-        </w:rPr>
-        <w:t>합니다</w:t>
-      </w:r>
-      <w:r>
-        <w:rPr>
-          <w:rFonts w:hint="eastAsia"/>
-          <w:sz w:val="24"/>
-          <w:szCs w:val="24"/>
-        </w:rPr>
-        <w:t>.</w:t>
+          <w:sz w:val="24"/>
+          <w:szCs w:val="24"/>
+        </w:rPr>
+        <w:t xml:space="preserve"> </w:t>
       </w:r>
     </w:p>
     <w:p>
       <w:pPr>
         <w:rPr>
-          <w:rFonts w:hint="eastAsia"/>
-          <w:b/>
-          <w:bCs/>
-          <w:sz w:val="36"/>
-          <w:szCs w:val="36"/>
+          <w:sz w:val="24"/>
+          <w:szCs w:val="24"/>
         </w:rPr>
       </w:pPr>
       <w:r>
         <w:rPr>
-          <w:b/>
-          <w:bCs/>
-          <w:sz w:val="36"/>
-          <w:szCs w:val="36"/>
+          <w:sz w:val="24"/>
+          <w:szCs w:val="24"/>
         </w:rPr>
         <w:br w:type="page"/>
       </w:r>
